--- a/projectPaperWork/Issues.docx
+++ b/projectPaperWork/Issues.docx
@@ -97,19 +97,21 @@
           <w:sz w:val="26"/>
           <w:szCs w:val="26"/>
         </w:rPr>
-        <w:t xml:space="preserve">In the meantime, some experts recommend a mindful approach to media. Simply banning screens may backfire, says Jon </w:t>
-      </w:r>
-      <w:proofErr w:type="spellStart"/>
-      <w:r>
+        <w:t>In the meantime, some experts recommend a mindful approach to media. Simply banning screens may backfire, says Jon Lasser, PhD, a psychologist at Texas State University and co-author, with Mike Brooks, PhD, of the 2018 book “Tech Generation: Raising Balanced Kids in a Hyper-Connected World.”</w:t>
+      </w:r>
+    </w:p>
+    <w:p>
+      <w:pPr>
+        <w:shd w:val="clear" w:color="auto" w:fill="FFFFFF"/>
+        <w:spacing w:after="0" w:line="240" w:lineRule="auto"/>
+        <w:textAlignment w:val="baseline"/>
         <w:rPr>
           <w:rFonts w:asciiTheme="majorHAnsi" w:eastAsia="Times New Roman" w:hAnsiTheme="majorHAnsi" w:cstheme="majorHAnsi"/>
           <w:color w:val="000000"/>
           <w:sz w:val="26"/>
           <w:szCs w:val="26"/>
         </w:rPr>
-        <w:t>Lasser</w:t>
-      </w:r>
-      <w:proofErr w:type="spellEnd"/>
+      </w:pPr>
       <w:r>
         <w:rPr>
           <w:rFonts w:asciiTheme="majorHAnsi" w:eastAsia="Times New Roman" w:hAnsiTheme="majorHAnsi" w:cstheme="majorHAnsi"/>
@@ -117,7 +119,27 @@
           <w:sz w:val="26"/>
           <w:szCs w:val="26"/>
         </w:rPr>
-        <w:t>, PhD, a psychologist at Texas State University and co-author, with Mike Brooks, PhD, of the 2018 book “Tech Generation: Raising Balanced Kids in a Hyper-Connected World.”</w:t>
+        <w:t>“It’s important for kids to develop the capacity to self</w:t>
+      </w:r>
+      <w:r>
+        <w:rPr>
+          <w:rFonts w:asciiTheme="majorHAnsi" w:eastAsia="Times New Roman" w:hAnsiTheme="majorHAnsi" w:cstheme="majorHAnsi"/>
+          <w:color w:val="000000"/>
+          <w:sz w:val="26"/>
+          <w:szCs w:val="26"/>
+        </w:rPr>
+        <w:softHyphen/>
+        <w:t>-regulate,” Lasser says, “and parents who try to micromanage screen time may inadvertently interfere with that self-</w:t>
+      </w:r>
+      <w:r>
+        <w:rPr>
+          <w:rFonts w:asciiTheme="majorHAnsi" w:eastAsia="Times New Roman" w:hAnsiTheme="majorHAnsi" w:cstheme="majorHAnsi"/>
+          <w:color w:val="000000"/>
+          <w:sz w:val="26"/>
+          <w:szCs w:val="26"/>
+        </w:rPr>
+        <w:softHyphen/>
+        <w:t>regulatory development.”</w:t>
       </w:r>
     </w:p>
     <w:p>
@@ -139,19 +161,21 @@
           <w:sz w:val="26"/>
           <w:szCs w:val="26"/>
         </w:rPr>
-        <w:t>“It’s important for kids to develop the capacity to self</w:t>
-      </w:r>
-      <w:r>
+        <w:t>Lasser and Brooks include a tool in their book called the Family Assessment of Screen Time, or FAST, which family members can use to gauge their feelings about screen time—their own and each other’s. The tool is similar to AAP’s Family Media Use Plan, in which parents and children, 5 years and older, negotiate limits and boundaries around screen usage.</w:t>
+      </w:r>
+    </w:p>
+    <w:p>
+      <w:pPr>
+        <w:shd w:val="clear" w:color="auto" w:fill="FFFFFF"/>
+        <w:spacing w:after="0" w:line="240" w:lineRule="auto"/>
+        <w:textAlignment w:val="baseline"/>
         <w:rPr>
           <w:rFonts w:asciiTheme="majorHAnsi" w:eastAsia="Times New Roman" w:hAnsiTheme="majorHAnsi" w:cstheme="majorHAnsi"/>
           <w:color w:val="000000"/>
           <w:sz w:val="26"/>
           <w:szCs w:val="26"/>
         </w:rPr>
-        <w:softHyphen/>
-        <w:t xml:space="preserve">-regulate,” </w:t>
-      </w:r>
-      <w:proofErr w:type="spellStart"/>
+      </w:pPr>
       <w:r>
         <w:rPr>
           <w:rFonts w:asciiTheme="majorHAnsi" w:eastAsia="Times New Roman" w:hAnsiTheme="majorHAnsi" w:cstheme="majorHAnsi"/>
@@ -159,18 +183,21 @@
           <w:sz w:val="26"/>
           <w:szCs w:val="26"/>
         </w:rPr>
-        <w:t>Lasser</w:t>
-      </w:r>
-      <w:proofErr w:type="spellEnd"/>
-      <w:r>
+        <w:t>Finally, parents should keep co-viewing media with their kids. Keeping an open line of communication around media helps protect kids when they inevitably run into content they aren’t ready to see, Strasburger says. A healthy, nonrancorous relationship around media also makes it easier to enforce boundaries when required.</w:t>
+      </w:r>
+    </w:p>
+    <w:p>
+      <w:pPr>
+        <w:shd w:val="clear" w:color="auto" w:fill="FFFFFF"/>
+        <w:spacing w:after="150" w:line="240" w:lineRule="auto"/>
+        <w:textAlignment w:val="baseline"/>
         <w:rPr>
           <w:rFonts w:asciiTheme="majorHAnsi" w:eastAsia="Times New Roman" w:hAnsiTheme="majorHAnsi" w:cstheme="majorHAnsi"/>
           <w:color w:val="000000"/>
           <w:sz w:val="26"/>
           <w:szCs w:val="26"/>
         </w:rPr>
-        <w:t xml:space="preserve"> says, “and parents who try to micromanage screen time may inadvertently interfere with that self-</w:t>
-      </w:r>
+      </w:pPr>
       <w:r>
         <w:rPr>
           <w:rFonts w:asciiTheme="majorHAnsi" w:eastAsia="Times New Roman" w:hAnsiTheme="majorHAnsi" w:cstheme="majorHAnsi"/>
@@ -178,165 +205,7 @@
           <w:sz w:val="26"/>
           <w:szCs w:val="26"/>
         </w:rPr>
-        <w:softHyphen/>
-        <w:t>regulatory development.”</w:t>
-      </w:r>
-    </w:p>
-    <w:p>
-      <w:pPr>
-        <w:shd w:val="clear" w:color="auto" w:fill="FFFFFF"/>
-        <w:spacing w:after="0" w:line="240" w:lineRule="auto"/>
-        <w:textAlignment w:val="baseline"/>
-        <w:rPr>
-          <w:rFonts w:asciiTheme="majorHAnsi" w:eastAsia="Times New Roman" w:hAnsiTheme="majorHAnsi" w:cstheme="majorHAnsi"/>
-          <w:color w:val="000000"/>
-          <w:sz w:val="26"/>
-          <w:szCs w:val="26"/>
-        </w:rPr>
-      </w:pPr>
-      <w:proofErr w:type="spellStart"/>
-      <w:r>
-        <w:rPr>
-          <w:rFonts w:asciiTheme="majorHAnsi" w:eastAsia="Times New Roman" w:hAnsiTheme="majorHAnsi" w:cstheme="majorHAnsi"/>
-          <w:color w:val="000000"/>
-          <w:sz w:val="26"/>
-          <w:szCs w:val="26"/>
-        </w:rPr>
-        <w:t>Lasser</w:t>
-      </w:r>
-      <w:proofErr w:type="spellEnd"/>
-      <w:r>
-        <w:rPr>
-          <w:rFonts w:asciiTheme="majorHAnsi" w:eastAsia="Times New Roman" w:hAnsiTheme="majorHAnsi" w:cstheme="majorHAnsi"/>
-          <w:color w:val="000000"/>
-          <w:sz w:val="26"/>
-          <w:szCs w:val="26"/>
-        </w:rPr>
-        <w:t xml:space="preserve"> and Brooks include a tool in their book called the Family Assessment of Screen Time, or FAST, which family members can use to gauge their feelings about screen time—their own and each other’s. The tool is </w:t>
-      </w:r>
-      <w:proofErr w:type="gramStart"/>
-      <w:r>
-        <w:rPr>
-          <w:rFonts w:asciiTheme="majorHAnsi" w:eastAsia="Times New Roman" w:hAnsiTheme="majorHAnsi" w:cstheme="majorHAnsi"/>
-          <w:color w:val="000000"/>
-          <w:sz w:val="26"/>
-          <w:szCs w:val="26"/>
-        </w:rPr>
-        <w:t>similar to</w:t>
-      </w:r>
-      <w:proofErr w:type="gramEnd"/>
-      <w:r>
-        <w:rPr>
-          <w:rFonts w:asciiTheme="majorHAnsi" w:eastAsia="Times New Roman" w:hAnsiTheme="majorHAnsi" w:cstheme="majorHAnsi"/>
-          <w:color w:val="000000"/>
-          <w:sz w:val="26"/>
-          <w:szCs w:val="26"/>
-        </w:rPr>
-        <w:t xml:space="preserve"> AAP’s Family Media Use Plan, in which parents and children, 5 years and older, negotiate limits and boundaries around screen usage.</w:t>
-      </w:r>
-    </w:p>
-    <w:p>
-      <w:pPr>
-        <w:shd w:val="clear" w:color="auto" w:fill="FFFFFF"/>
-        <w:spacing w:after="0" w:line="240" w:lineRule="auto"/>
-        <w:textAlignment w:val="baseline"/>
-        <w:rPr>
-          <w:rFonts w:asciiTheme="majorHAnsi" w:eastAsia="Times New Roman" w:hAnsiTheme="majorHAnsi" w:cstheme="majorHAnsi"/>
-          <w:color w:val="000000"/>
-          <w:sz w:val="26"/>
-          <w:szCs w:val="26"/>
-        </w:rPr>
-      </w:pPr>
-      <w:r>
-        <w:rPr>
-          <w:rFonts w:asciiTheme="majorHAnsi" w:eastAsia="Times New Roman" w:hAnsiTheme="majorHAnsi" w:cstheme="majorHAnsi"/>
-          <w:color w:val="000000"/>
-          <w:sz w:val="26"/>
-          <w:szCs w:val="26"/>
-        </w:rPr>
-        <w:t xml:space="preserve">Finally, parents should keep co-viewing media with their kids. Keeping an open line of communication around media helps protect kids when they inevitably run into </w:t>
-      </w:r>
-      <w:proofErr w:type="gramStart"/>
-      <w:r>
-        <w:rPr>
-          <w:rFonts w:asciiTheme="majorHAnsi" w:eastAsia="Times New Roman" w:hAnsiTheme="majorHAnsi" w:cstheme="majorHAnsi"/>
-          <w:color w:val="000000"/>
-          <w:sz w:val="26"/>
-          <w:szCs w:val="26"/>
-        </w:rPr>
-        <w:t>content</w:t>
-      </w:r>
-      <w:proofErr w:type="gramEnd"/>
-      <w:r>
-        <w:rPr>
-          <w:rFonts w:asciiTheme="majorHAnsi" w:eastAsia="Times New Roman" w:hAnsiTheme="majorHAnsi" w:cstheme="majorHAnsi"/>
-          <w:color w:val="000000"/>
-          <w:sz w:val="26"/>
-          <w:szCs w:val="26"/>
-        </w:rPr>
-        <w:t xml:space="preserve"> they aren’t ready to see, Strasburger says. A healthy, </w:t>
-      </w:r>
-      <w:proofErr w:type="spellStart"/>
-      <w:r>
-        <w:rPr>
-          <w:rFonts w:asciiTheme="majorHAnsi" w:eastAsia="Times New Roman" w:hAnsiTheme="majorHAnsi" w:cstheme="majorHAnsi"/>
-          <w:color w:val="000000"/>
-          <w:sz w:val="26"/>
-          <w:szCs w:val="26"/>
-        </w:rPr>
-        <w:t>nonrancorous</w:t>
-      </w:r>
-      <w:proofErr w:type="spellEnd"/>
-      <w:r>
-        <w:rPr>
-          <w:rFonts w:asciiTheme="majorHAnsi" w:eastAsia="Times New Roman" w:hAnsiTheme="majorHAnsi" w:cstheme="majorHAnsi"/>
-          <w:color w:val="000000"/>
-          <w:sz w:val="26"/>
-          <w:szCs w:val="26"/>
-        </w:rPr>
-        <w:t xml:space="preserve"> relationship around media also makes it easier to enforce boundaries when required.</w:t>
-      </w:r>
-    </w:p>
-    <w:p>
-      <w:pPr>
-        <w:shd w:val="clear" w:color="auto" w:fill="FFFFFF"/>
-        <w:spacing w:after="150" w:line="240" w:lineRule="auto"/>
-        <w:textAlignment w:val="baseline"/>
-        <w:rPr>
-          <w:rFonts w:asciiTheme="majorHAnsi" w:eastAsia="Times New Roman" w:hAnsiTheme="majorHAnsi" w:cstheme="majorHAnsi"/>
-          <w:color w:val="000000"/>
-          <w:sz w:val="26"/>
-          <w:szCs w:val="26"/>
-        </w:rPr>
-      </w:pPr>
-      <w:r>
-        <w:rPr>
-          <w:rFonts w:asciiTheme="majorHAnsi" w:eastAsia="Times New Roman" w:hAnsiTheme="majorHAnsi" w:cstheme="majorHAnsi"/>
-          <w:color w:val="000000"/>
-          <w:sz w:val="26"/>
-          <w:szCs w:val="26"/>
-        </w:rPr>
-        <w:t xml:space="preserve">“The number one recommendation that we give to parents is [to] spend time engaged with their kids,” </w:t>
-      </w:r>
-      <w:proofErr w:type="spellStart"/>
-      <w:r>
-        <w:rPr>
-          <w:rFonts w:asciiTheme="majorHAnsi" w:eastAsia="Times New Roman" w:hAnsiTheme="majorHAnsi" w:cstheme="majorHAnsi"/>
-          <w:color w:val="000000"/>
-          <w:sz w:val="26"/>
-          <w:szCs w:val="26"/>
-        </w:rPr>
-        <w:t>Lasser</w:t>
-      </w:r>
-      <w:proofErr w:type="spellEnd"/>
-      <w:r>
-        <w:rPr>
-          <w:rFonts w:asciiTheme="majorHAnsi" w:eastAsia="Times New Roman" w:hAnsiTheme="majorHAnsi" w:cstheme="majorHAnsi"/>
-          <w:color w:val="000000"/>
-          <w:sz w:val="26"/>
-          <w:szCs w:val="26"/>
-        </w:rPr>
-        <w:t xml:space="preserve"> says. “It’s simple, it’s good parenting and it promotes a healthy relationship.”</w:t>
+        <w:t>“The number one recommendation that we give to parents is [to] spend time engaged with their kids,” Lasser says. “It’s simple, it’s good parenting and it promotes a healthy relationship.”</w:t>
       </w:r>
     </w:p>
     <w:p>
@@ -717,23 +586,7 @@
           <w:rFonts w:ascii="Poppins" w:hAnsi="Poppins" w:cs="Poppins"/>
           <w:color w:val="595959"/>
         </w:rPr>
-        <w:t xml:space="preserve">Pornography–including obsessive pornography use </w:t>
-      </w:r>
-      <w:proofErr w:type="gramStart"/>
-      <w:r>
-        <w:rPr>
-          <w:rFonts w:ascii="Poppins" w:hAnsi="Poppins" w:cs="Poppins"/>
-          <w:color w:val="595959"/>
-        </w:rPr>
-        <w:t>that results</w:t>
-      </w:r>
-      <w:proofErr w:type="gramEnd"/>
-      <w:r>
-        <w:rPr>
-          <w:rFonts w:ascii="Poppins" w:hAnsi="Poppins" w:cs="Poppins"/>
-          <w:color w:val="595959"/>
-        </w:rPr>
-        <w:t xml:space="preserve"> in sexual dysfunction.</w:t>
+        <w:t>Pornography–including obsessive pornography use that results in sexual dysfunction.</w:t>
       </w:r>
     </w:p>
     <w:p>
@@ -1029,41 +882,44 @@
           <w:rFonts w:ascii="Poppins" w:hAnsi="Poppins" w:cs="Poppins"/>
           <w:color w:val="595959"/>
         </w:rPr>
-        <w:t xml:space="preserve">Screen media cannot be avoided easily, as children and teens will need access to the Internet for school, socializing, and entertainment. Review how long, how often, and how many screens are used </w:t>
-      </w:r>
-      <w:proofErr w:type="gramStart"/>
-      <w:r>
+        <w:t>Screen media cannot be avoided easily, as children and teens will need access to the Internet for school, socializing, and entertainment. Review how long, how often, and how many screens are used in order to better understand how media are used by all members of the family—including yourself.</w:t>
+      </w:r>
+    </w:p>
+    <w:p>
+      <w:pPr>
+        <w:pStyle w:val="Heading2"/>
+        <w:shd w:val="clear" w:color="auto" w:fill="FFFFFF"/>
+        <w:spacing w:before="225" w:beforeAutospacing="0" w:after="225" w:afterAutospacing="0"/>
+        <w:rPr>
+          <w:rFonts w:ascii="Roboto" w:hAnsi="Roboto"/>
+          <w:color w:val="424242"/>
+        </w:rPr>
+      </w:pPr>
+      <w:r>
+        <w:rPr>
+          <w:rFonts w:ascii="Roboto" w:hAnsi="Roboto"/>
+          <w:color w:val="424242"/>
+        </w:rPr>
+        <w:t>What YOU Can Do</w:t>
+      </w:r>
+    </w:p>
+    <w:p>
+      <w:pPr>
+        <w:pStyle w:val="NormalWeb"/>
+        <w:shd w:val="clear" w:color="auto" w:fill="FFFFFF"/>
+        <w:spacing w:before="0" w:beforeAutospacing="0"/>
         <w:rPr>
           <w:rFonts w:ascii="Poppins" w:hAnsi="Poppins" w:cs="Poppins"/>
           <w:color w:val="595959"/>
         </w:rPr>
-        <w:t>in order to</w:t>
-      </w:r>
-      <w:proofErr w:type="gramEnd"/>
+      </w:pPr>
       <w:r>
         <w:rPr>
           <w:rFonts w:ascii="Poppins" w:hAnsi="Poppins" w:cs="Poppins"/>
           <w:color w:val="595959"/>
         </w:rPr>
-        <w:t xml:space="preserve"> better understand how media are used by all members of the family—including yourself.</w:t>
-      </w:r>
-    </w:p>
-    <w:p>
-      <w:pPr>
-        <w:pStyle w:val="Heading2"/>
-        <w:shd w:val="clear" w:color="auto" w:fill="FFFFFF"/>
-        <w:spacing w:before="225" w:beforeAutospacing="0" w:after="225" w:afterAutospacing="0"/>
-        <w:rPr>
-          <w:rFonts w:ascii="Roboto" w:hAnsi="Roboto"/>
-          <w:color w:val="424242"/>
-        </w:rPr>
-      </w:pPr>
-      <w:r>
-        <w:rPr>
-          <w:rFonts w:ascii="Roboto" w:hAnsi="Roboto"/>
-          <w:color w:val="424242"/>
-        </w:rPr>
-        <w:t>What YOU Can Do</w:t>
+        <w:lastRenderedPageBreak/>
+        <w:t>Although many children and teens use the internet, mobile devices and video games, making sure that they do so as part of a balanced diet of experiences can help ensure that they don’t overuse or develop compulsive behaviors around media use. Here are several suggestions to help you guide your child’s media use:</w:t>
       </w:r>
     </w:p>
     <w:p>
@@ -1081,76 +937,25 @@
           <w:rFonts w:ascii="Poppins" w:hAnsi="Poppins" w:cs="Poppins"/>
           <w:color w:val="595959"/>
         </w:rPr>
-        <w:lastRenderedPageBreak/>
-        <w:t xml:space="preserve">Although many children and teens use the internet, mobile </w:t>
-      </w:r>
-      <w:proofErr w:type="gramStart"/>
-      <w:r>
+        <w:t>Use Media Mindfully</w:t>
+      </w:r>
+    </w:p>
+    <w:p>
+      <w:pPr>
+        <w:pStyle w:val="NormalWeb"/>
+        <w:shd w:val="clear" w:color="auto" w:fill="FFFFFF"/>
+        <w:spacing w:before="0" w:beforeAutospacing="0"/>
         <w:rPr>
           <w:rFonts w:ascii="Poppins" w:hAnsi="Poppins" w:cs="Poppins"/>
           <w:color w:val="595959"/>
         </w:rPr>
-        <w:t>devices</w:t>
-      </w:r>
-      <w:proofErr w:type="gramEnd"/>
+      </w:pPr>
       <w:r>
         <w:rPr>
           <w:rFonts w:ascii="Poppins" w:hAnsi="Poppins" w:cs="Poppins"/>
           <w:color w:val="595959"/>
         </w:rPr>
-        <w:t xml:space="preserve"> and video games, making sure that they do so as part of a balanced diet of experiences can help ensure that they don’t overuse or develop compulsive behaviors around media use. Here are several suggestions to help you guide your child’s media use:</w:t>
-      </w:r>
-    </w:p>
-    <w:p>
-      <w:pPr>
-        <w:pStyle w:val="NormalWeb"/>
-        <w:shd w:val="clear" w:color="auto" w:fill="FFFFFF"/>
-        <w:spacing w:before="0" w:beforeAutospacing="0"/>
-        <w:rPr>
-          <w:rFonts w:ascii="Poppins" w:hAnsi="Poppins" w:cs="Poppins"/>
-          <w:color w:val="595959"/>
-        </w:rPr>
-      </w:pPr>
-      <w:r>
-        <w:rPr>
-          <w:rFonts w:ascii="Poppins" w:hAnsi="Poppins" w:cs="Poppins"/>
-          <w:color w:val="595959"/>
-        </w:rPr>
-        <w:t>Use Media Mindfully</w:t>
-      </w:r>
-    </w:p>
-    <w:p>
-      <w:pPr>
-        <w:pStyle w:val="NormalWeb"/>
-        <w:shd w:val="clear" w:color="auto" w:fill="FFFFFF"/>
-        <w:spacing w:before="0" w:beforeAutospacing="0"/>
-        <w:rPr>
-          <w:rFonts w:ascii="Poppins" w:hAnsi="Poppins" w:cs="Poppins"/>
-          <w:color w:val="595959"/>
-        </w:rPr>
-      </w:pPr>
-      <w:r>
-        <w:rPr>
-          <w:rFonts w:ascii="Poppins" w:hAnsi="Poppins" w:cs="Poppins"/>
-          <w:color w:val="595959"/>
-        </w:rPr>
-        <w:t xml:space="preserve">Talk to your kids about using media purposefully and only when appropriate (for example, using a tablet to research a school project is a great use of media, but inappropriate during family </w:t>
-      </w:r>
-      <w:proofErr w:type="gramStart"/>
-      <w:r>
-        <w:rPr>
-          <w:rFonts w:ascii="Poppins" w:hAnsi="Poppins" w:cs="Poppins"/>
-          <w:color w:val="595959"/>
-        </w:rPr>
-        <w:t>meal time</w:t>
-      </w:r>
-      <w:proofErr w:type="gramEnd"/>
-      <w:r>
-        <w:rPr>
-          <w:rFonts w:ascii="Poppins" w:hAnsi="Poppins" w:cs="Poppins"/>
-          <w:color w:val="595959"/>
-        </w:rPr>
-        <w:t>). Set time limits and parameters around media use with your children, and make sure that these expectations are enforced. </w:t>
+        <w:t>Talk to your kids about using media purposefully and only when appropriate (for example, using a tablet to research a school project is a great use of media, but inappropriate during family meal time). Set time limits and parameters around media use with your children, and make sure that these expectations are enforced. </w:t>
       </w:r>
       <w:hyperlink r:id="rId21" w:history="1">
         <w:r>
@@ -1167,23 +972,7 @@
           <w:rFonts w:ascii="Poppins" w:hAnsi="Poppins" w:cs="Poppins"/>
           <w:color w:val="595959"/>
         </w:rPr>
-        <w:t xml:space="preserve"> shows that children are more likely to abide by media use rules when they are held accountable. Designate time for media use such as playing video games, </w:t>
-      </w:r>
-      <w:proofErr w:type="gramStart"/>
-      <w:r>
-        <w:rPr>
-          <w:rFonts w:ascii="Poppins" w:hAnsi="Poppins" w:cs="Poppins"/>
-          <w:color w:val="595959"/>
-        </w:rPr>
-        <w:t>socializing</w:t>
-      </w:r>
-      <w:proofErr w:type="gramEnd"/>
-      <w:r>
-        <w:rPr>
-          <w:rFonts w:ascii="Poppins" w:hAnsi="Poppins" w:cs="Poppins"/>
-          <w:color w:val="595959"/>
-        </w:rPr>
-        <w:t xml:space="preserve"> and completing homework, then turn the devices off and engage in a non-media related activity.</w:t>
+        <w:t> shows that children are more likely to abide by media use rules when they are held accountable. Designate time for media use such as playing video games, socializing and completing homework, then turn the devices off and engage in a non-media related activity.</w:t>
       </w:r>
     </w:p>
     <w:p>
@@ -1285,24 +1074,6 @@
     </w:p>
     <w:p>
       <w:pPr>
-        <w:pStyle w:val="Heading3"/>
-        <w:shd w:val="clear" w:color="auto" w:fill="FFFFFF"/>
-        <w:spacing w:before="225" w:after="225"/>
-        <w:rPr>
-          <w:rFonts w:ascii="Roboto" w:hAnsi="Roboto" w:cs="Times New Roman"/>
-          <w:color w:val="424242"/>
-        </w:rPr>
-      </w:pPr>
-      <w:r>
-        <w:rPr>
-          <w:rFonts w:ascii="Roboto" w:hAnsi="Roboto"/>
-          <w:color w:val="424242"/>
-        </w:rPr>
-        <w:t>Remove Screens from Children’s Bedrooms</w:t>
-      </w:r>
-    </w:p>
-    <w:p>
-      <w:pPr>
         <w:pStyle w:val="NormalWeb"/>
         <w:shd w:val="clear" w:color="auto" w:fill="FFFFFF"/>
         <w:spacing w:before="0" w:beforeAutospacing="0"/>
@@ -1311,82 +1082,6 @@
           <w:color w:val="595959"/>
         </w:rPr>
       </w:pPr>
-      <w:r>
-        <w:rPr>
-          <w:rFonts w:ascii="Poppins" w:hAnsi="Poppins" w:cs="Poppins"/>
-          <w:color w:val="595959"/>
-        </w:rPr>
-        <w:t xml:space="preserve">Keep TVs, </w:t>
-      </w:r>
-      <w:proofErr w:type="gramStart"/>
-      <w:r>
-        <w:rPr>
-          <w:rFonts w:ascii="Poppins" w:hAnsi="Poppins" w:cs="Poppins"/>
-          <w:color w:val="595959"/>
-        </w:rPr>
-        <w:t>computers</w:t>
-      </w:r>
-      <w:proofErr w:type="gramEnd"/>
-      <w:r>
-        <w:rPr>
-          <w:rFonts w:ascii="Poppins" w:hAnsi="Poppins" w:cs="Poppins"/>
-          <w:color w:val="595959"/>
-        </w:rPr>
-        <w:t xml:space="preserve"> and video game systems out of children’s bedrooms, and make sure that all other internet connected devices such as tablets and smartphones are left in a common room or your bedroom to charge overnight. By keeping these electronics in a common area, parents can monitor their use more easily and be aware of how much media their children are using and if the content is developmentally appropriate.</w:t>
-      </w:r>
-    </w:p>
-    <w:p>
-      <w:pPr>
-        <w:pStyle w:val="NormalWeb"/>
-        <w:shd w:val="clear" w:color="auto" w:fill="FFFFFF"/>
-        <w:spacing w:before="0" w:beforeAutospacing="0"/>
-        <w:rPr>
-          <w:rFonts w:ascii="Poppins" w:hAnsi="Poppins" w:cs="Poppins"/>
-          <w:color w:val="595959"/>
-        </w:rPr>
-      </w:pPr>
-      <w:r>
-        <w:rPr>
-          <w:rFonts w:ascii="Poppins" w:hAnsi="Poppins" w:cs="Poppins"/>
-          <w:color w:val="595959"/>
-        </w:rPr>
-        <w:t> </w:t>
-      </w:r>
-    </w:p>
-    <w:p>
-      <w:pPr>
-        <w:pStyle w:val="NormalWeb"/>
-        <w:shd w:val="clear" w:color="auto" w:fill="FFFFFF"/>
-        <w:spacing w:before="0" w:beforeAutospacing="0"/>
-        <w:rPr>
-          <w:rFonts w:ascii="Poppins" w:hAnsi="Poppins" w:cs="Poppins"/>
-          <w:color w:val="595959"/>
-        </w:rPr>
-      </w:pPr>
-      <w:r>
-        <w:rPr>
-          <w:rFonts w:ascii="Poppins" w:hAnsi="Poppins" w:cs="Poppins"/>
-          <w:color w:val="595959"/>
-        </w:rPr>
-        <w:t>If you are concerned that your child may have a health related issue connected to her/his media use, please schedule an appointment at our </w:t>
-      </w:r>
-      <w:hyperlink r:id="rId23" w:history="1">
-        <w:r>
-          <w:rPr>
-            <w:rStyle w:val="Hyperlink"/>
-            <w:rFonts w:ascii="Poppins" w:hAnsi="Poppins" w:cs="Poppins"/>
-            <w:color w:val="003087"/>
-          </w:rPr>
-          <w:t>Clinic for Interactive Media and Internet Disorders (CIMAID)</w:t>
-        </w:r>
-      </w:hyperlink>
-      <w:r>
-        <w:rPr>
-          <w:rFonts w:ascii="Poppins" w:hAnsi="Poppins" w:cs="Poppins"/>
-          <w:color w:val="595959"/>
-        </w:rPr>
-        <w:t> at Boston Children’s Hospital.</w:t>
-      </w:r>
     </w:p>
     <w:p>
       <w:pPr>
@@ -1400,7 +1095,7 @@
           <w:szCs w:val="26"/>
         </w:rPr>
       </w:pPr>
-      <w:hyperlink r:id="rId24" w:history="1">
+      <w:hyperlink r:id="rId23" w:history="1">
         <w:r>
           <w:rPr>
             <w:rStyle w:val="Hyperlink"/>
@@ -1599,7 +1294,6 @@
           <w:sz w:val="27"/>
           <w:szCs w:val="27"/>
         </w:rPr>
-        <w:lastRenderedPageBreak/>
         <w:t>Technologies design for an addiction</w:t>
       </w:r>
     </w:p>
@@ -1640,9 +1334,8 @@
           <w:sz w:val="27"/>
           <w:szCs w:val="27"/>
         </w:rPr>
-        <w:t xml:space="preserve">, is the importance of avoiding “error-provocative” designs, in which the technological artifact not only allows for the possibility of human fallibility but actively steers the user into the direction of harm. He spends a great deal of time discussing stove knobs, for example. I imagine most of us have had the frustration of thinking that we are activating one burner of the stove, say the left front, only to find that another burner, the back right, has </w:t>
-      </w:r>
-      <w:proofErr w:type="gramStart"/>
+        <w:t xml:space="preserve">, is the importance of avoiding “error-provocative” designs, in which the technological artifact not only allows for the possibility of human fallibility but actively steers the user into the direction of harm. He spends a great deal of time discussing stove knobs, for example. I imagine most of us have had the frustration of thinking that we are activating one burner of the stove, say the left front, only to find that another burner, the back right, has actually heated. It turns out that every stove manufacturer has a slightly different way of aligning the knobs to the burners, and this design problem is surprisingly complex. Most of the time, the mismatch between knobs and burners simply causes frustration, but it can cause a fire in some cases, and it only takes a minute or two for a house fire to reach out-of-control levels. Robinson also discusses a plane crash in Colombia that was caused by a glitch in the autopilot software </w:t>
+      </w:r>
       <w:r>
         <w:rPr>
           <w:rFonts w:eastAsia="Times New Roman" w:cs="Arial"/>
@@ -1650,17 +1343,8 @@
           <w:sz w:val="27"/>
           <w:szCs w:val="27"/>
         </w:rPr>
-        <w:t>actually heated</w:t>
-      </w:r>
-      <w:proofErr w:type="gramEnd"/>
-      <w:r>
-        <w:rPr>
-          <w:rFonts w:eastAsia="Times New Roman" w:cs="Arial"/>
-          <w:color w:val="2C2D30"/>
-          <w:sz w:val="27"/>
-          <w:szCs w:val="27"/>
-        </w:rPr>
-        <w:t>. It turns out that every stove manufacturer has a slightly different way of aligning the knobs to the burners, and this design problem is surprisingly complex. Most of the time, the mismatch between knobs and burners simply causes frustration, but it can cause a fire in some cases, and it only takes a minute or two for a house fire to reach out-of-control levels. Robinson also discusses a plane crash in Colombia that was caused by a glitch in the autopilot software and other instances of design problems leading to injury and death, like the ignition switch failures in GM cars back in 2015.</w:t>
+        <w:lastRenderedPageBreak/>
+        <w:t>and other instances of design problems leading to injury and death, like the ignition switch failures in GM cars back in 2015.</w:t>
       </w:r>
     </w:p>
     <w:p>
@@ -1680,7 +1364,6 @@
           <w:color w:val="8A8D96"/>
           <w:szCs w:val="20"/>
         </w:rPr>
-        <w:lastRenderedPageBreak/>
         <w:drawing>
           <wp:inline distT="0" distB="0" distL="0" distR="0" wp14:anchorId="75F623F7" wp14:editId="30E477AA">
             <wp:extent cx="5943600" cy="5943600"/>
@@ -1699,7 +1382,7 @@
                     </pic:cNvPicPr>
                   </pic:nvPicPr>
                   <pic:blipFill>
-                    <a:blip r:embed="rId25">
+                    <a:blip r:embed="rId24">
                       <a:extLst>
                         <a:ext uri="{28A0092B-C50C-407E-A947-70E740481C1C}">
                           <a14:useLocalDpi xmlns:a14="http://schemas.microsoft.com/office/drawing/2010/main" val="0"/>
@@ -1769,7 +1452,7 @@
         </w:rPr>
         <w:t>Tech companies now face criticism for breakdowns caused by design. Recently much discussion has been focused on social media companies and the way that they manipulate human psychology to keep eyeballs glued to the screen. There is the problem of the “time suck” related to compulsively checking Facebook, but there are also the social problems that these technologies appear to be exacerbating. </w:t>
       </w:r>
-      <w:hyperlink r:id="rId26" w:history="1">
+      <w:hyperlink r:id="rId25" w:history="1">
         <w:r>
           <w:rPr>
             <w:rFonts w:eastAsia="Times New Roman" w:cs="Arial"/>
@@ -1788,9 +1471,19 @@
           <w:sz w:val="27"/>
           <w:szCs w:val="27"/>
         </w:rPr>
-        <w:t> have been joining the criticism of Silicon Valley tech giants or are being forced to go on the defensive after years of wide-eyed enthusiasm for social media. A </w:t>
-      </w:r>
-      <w:hyperlink r:id="rId27" w:history="1">
+        <w:t xml:space="preserve"> have </w:t>
+      </w:r>
+      <w:r>
+        <w:rPr>
+          <w:rFonts w:eastAsia="Times New Roman" w:cs="Arial"/>
+          <w:color w:val="2C2D30"/>
+          <w:sz w:val="27"/>
+          <w:szCs w:val="27"/>
+        </w:rPr>
+        <w:lastRenderedPageBreak/>
+        <w:t>been joining the criticism of Silicon Valley tech giants or are being forced to go on the defensive after years of wide-eyed enthusiasm for social media. A </w:t>
+      </w:r>
+      <w:hyperlink r:id="rId26" w:history="1">
         <w:r>
           <w:rPr>
             <w:rFonts w:eastAsia="Times New Roman" w:cs="Arial"/>
@@ -1809,19 +1502,9 @@
           <w:sz w:val="27"/>
           <w:szCs w:val="27"/>
         </w:rPr>
-        <w:t xml:space="preserve"> of a Stanford interview with former Facebook executive Chamath Palihapitiya has been making the rounds on the internet, as Palihapitiya </w:t>
-      </w:r>
-      <w:r>
-        <w:rPr>
-          <w:rFonts w:eastAsia="Times New Roman" w:cs="Arial"/>
-          <w:color w:val="2C2D30"/>
-          <w:sz w:val="27"/>
-          <w:szCs w:val="27"/>
-        </w:rPr>
-        <w:lastRenderedPageBreak/>
-        <w:t>directs absolutely devastating criticism towards the social media giants. “The short-term </w:t>
-      </w:r>
-      <w:hyperlink r:id="rId28" w:tooltip="Psychology Today looks at dopamine" w:history="1">
+        <w:t> of a Stanford interview with former Facebook executive Chamath Palihapitiya has been making the rounds on the internet, as Palihapitiya directs absolutely devastating criticism towards the social media giants. “The short-term </w:t>
+      </w:r>
+      <w:hyperlink r:id="rId27" w:tooltip="Psychology Today looks at dopamine" w:history="1">
         <w:r>
           <w:rPr>
             <w:rFonts w:ascii="inherit" w:eastAsia="Times New Roman" w:hAnsi="inherit" w:cs="Arial"/>
@@ -1885,7 +1568,7 @@
         </w:rPr>
         <w:t>Think for a second about how some of the most powerful technology the world has ever seen is now being used not to solve world hunger or send astronauts to the moon, but to get people to click on ads and buy stuff on Amazon. The feedback loops of social media also drive political polarization and </w:t>
       </w:r>
-      <w:hyperlink r:id="rId29" w:tooltip="Psychology Today looks at confirmation bias" w:history="1">
+      <w:hyperlink r:id="rId28" w:tooltip="Psychology Today looks at confirmation bias" w:history="1">
         <w:r>
           <w:rPr>
             <w:rFonts w:ascii="inherit" w:eastAsia="Times New Roman" w:hAnsi="inherit" w:cs="Arial"/>
@@ -1924,9 +1607,20 @@
           <w:sz w:val="27"/>
           <w:szCs w:val="27"/>
         </w:rPr>
-        <w:t xml:space="preserve">Nir </w:t>
-      </w:r>
-      <w:proofErr w:type="spellStart"/>
+        <w:t>To shift to more intangible harms, the problem of wage stagnation has gotten a lot of headlines in recent years as income inequality grows. Meanwhile, </w:t>
+      </w:r>
+      <w:hyperlink r:id="rId29" w:tooltip="Psychology Today looks at productivity" w:history="1">
+        <w:r>
+          <w:rPr>
+            <w:rFonts w:ascii="inherit" w:eastAsia="Times New Roman" w:hAnsi="inherit" w:cs="Arial"/>
+            <w:color w:val="2C2D30"/>
+            <w:sz w:val="27"/>
+            <w:szCs w:val="27"/>
+            <w:u w:val="single"/>
+          </w:rPr>
+          <w:t>productivity</w:t>
+        </w:r>
+      </w:hyperlink>
       <w:r>
         <w:rPr>
           <w:rFonts w:eastAsia="Times New Roman" w:cs="Arial"/>
@@ -1934,9 +1628,20 @@
           <w:sz w:val="27"/>
           <w:szCs w:val="27"/>
         </w:rPr>
-        <w:t>Eyal</w:t>
-      </w:r>
-      <w:proofErr w:type="spellEnd"/>
+        <w:t> has soared. The excess productivity has gone towards increasing corporate profits and C-suite pay, but workers have been largely shut out of the monetary benefits. Some of the gains in productivity and efficiency, I suspect, are going directly to social media use, in the absence of increased wages. Even as workers feel more </w:t>
+      </w:r>
+      <w:hyperlink r:id="rId30" w:tooltip="Psychology Today looks at stressed" w:history="1">
+        <w:r>
+          <w:rPr>
+            <w:rFonts w:ascii="inherit" w:eastAsia="Times New Roman" w:hAnsi="inherit" w:cs="Arial"/>
+            <w:color w:val="2C2D30"/>
+            <w:sz w:val="27"/>
+            <w:szCs w:val="27"/>
+            <w:u w:val="single"/>
+          </w:rPr>
+          <w:t>stressed</w:t>
+        </w:r>
+      </w:hyperlink>
       <w:r>
         <w:rPr>
           <w:rFonts w:eastAsia="Times New Roman" w:cs="Arial"/>
@@ -1944,7 +1649,38 @@
           <w:sz w:val="27"/>
           <w:szCs w:val="27"/>
         </w:rPr>
-        <w:t>, a friend of mine from college, wrote a book called </w:t>
+        <w:t> and undervalued than ever before, they are not working fewer hours. Instead, they channel job-related stress and dissatisfaction into social media and digital games, in a slowdown strike of massive proportions. Users in the United States now spend about </w:t>
+      </w:r>
+      <w:hyperlink r:id="rId31" w:history="1">
+        <w:r>
+          <w:rPr>
+            <w:rFonts w:eastAsia="Times New Roman" w:cs="Arial"/>
+            <w:color w:val="477BE4"/>
+            <w:sz w:val="27"/>
+            <w:szCs w:val="27"/>
+            <w:u w:val="single"/>
+          </w:rPr>
+          <w:t>five hours per day</w:t>
+        </w:r>
+      </w:hyperlink>
+      <w:r>
+        <w:rPr>
+          <w:rFonts w:eastAsia="Times New Roman" w:cs="Arial"/>
+          <w:color w:val="2C2D30"/>
+          <w:sz w:val="27"/>
+          <w:szCs w:val="27"/>
+        </w:rPr>
+        <w:t xml:space="preserve"> on smartphones, with television </w:t>
+      </w:r>
+      <w:r>
+        <w:rPr>
+          <w:rFonts w:eastAsia="Times New Roman" w:cs="Arial"/>
+          <w:color w:val="2C2D30"/>
+          <w:sz w:val="27"/>
+          <w:szCs w:val="27"/>
+        </w:rPr>
+        <w:lastRenderedPageBreak/>
+        <w:t>now being outpaced by time spent on apps. Instead of a shorter, more compressed workday, work is now spread throughout the waking hours, with frequent “breaks” on social media. Of course, these “breaks” are actually </w:t>
       </w:r>
       <w:r>
         <w:rPr>
@@ -1955,7 +1691,7 @@
           <w:sz w:val="27"/>
           <w:szCs w:val="27"/>
         </w:rPr>
-        <w:t>Hooked: How to Build Habit-Forming Products</w:t>
+        <w:t>unpaid work</w:t>
       </w:r>
       <w:r>
         <w:rPr>
@@ -1964,9 +1700,29 @@
           <w:sz w:val="27"/>
           <w:szCs w:val="27"/>
         </w:rPr>
-        <w:t>, in which he outlines, step-by-step, the </w:t>
-      </w:r>
-      <w:hyperlink r:id="rId30" w:tooltip="Psychology Today looks at operant conditioning" w:history="1">
+        <w:t> performed on behalf of the social media companies themselves. Every vacation photo, every email, every digital interaction is now a vector for big data profiteering. This would not be a problem if life satisfaction and overall health were actually increasing, but it seems to be the case that incomes are stagnating and lifespan is actually decreasing in some cases.</w:t>
+      </w:r>
+    </w:p>
+    <w:p>
+      <w:pPr>
+        <w:spacing w:after="360" w:line="240" w:lineRule="auto"/>
+        <w:rPr>
+          <w:rFonts w:eastAsia="Times New Roman" w:cs="Arial"/>
+          <w:color w:val="2C2D30"/>
+          <w:sz w:val="27"/>
+          <w:szCs w:val="27"/>
+        </w:rPr>
+      </w:pPr>
+      <w:r>
+        <w:rPr>
+          <w:rFonts w:eastAsia="Times New Roman" w:cs="Arial"/>
+          <w:color w:val="2C2D30"/>
+          <w:sz w:val="27"/>
+          <w:szCs w:val="27"/>
+        </w:rPr>
+        <w:t>We need to stop using words like “addictive” and “disruptive” as though they were compliments and demand that both corporations and governments take the public good into account when designing and regulating new products and services. Technology by itself doesn’t automatically improve our lives: it has to be used in conscious and deliberative ways to improve our wellbeing. Designers and engineers must stop building distraction into the systems that we use because our safety and wellbeing are at stake. In the meantime, it seems we are left to our own devices (no pun intended!) to stop scrolling down and start living the sorts of lives that we want to live. The first step is to realize that </w:t>
+      </w:r>
+      <w:hyperlink r:id="rId32" w:tooltip="Psychology Today looks at addiction" w:history="1">
         <w:r>
           <w:rPr>
             <w:rFonts w:ascii="inherit" w:eastAsia="Times New Roman" w:hAnsi="inherit" w:cs="Arial"/>
@@ -1975,707 +1731,6 @@
             <w:szCs w:val="27"/>
             <w:u w:val="single"/>
           </w:rPr>
-          <w:t>operant conditioning</w:t>
-        </w:r>
-      </w:hyperlink>
-      <w:r>
-        <w:rPr>
-          <w:rFonts w:eastAsia="Times New Roman" w:cs="Arial"/>
-          <w:color w:val="2C2D30"/>
-          <w:sz w:val="27"/>
-          <w:szCs w:val="27"/>
-        </w:rPr>
-        <w:t xml:space="preserve"> tricks used to make an app addictive. By using variable rewards, in which a digital “treat,” like Reddit upvotes and gold, the gems and coins in various games, the likes in Facebook etc., which are only sometimes distributed, the user comes to anticipate the slight rush of the fleeting reward. Because the reward is not reliable, the twitchy behavior is triggered, in which we feel like we </w:t>
-      </w:r>
-      <w:proofErr w:type="gramStart"/>
-      <w:r>
-        <w:rPr>
-          <w:rFonts w:eastAsia="Times New Roman" w:cs="Arial"/>
-          <w:color w:val="2C2D30"/>
-          <w:sz w:val="27"/>
-          <w:szCs w:val="27"/>
-        </w:rPr>
-        <w:t>have to</w:t>
-      </w:r>
-      <w:proofErr w:type="gramEnd"/>
-      <w:r>
-        <w:rPr>
-          <w:rFonts w:eastAsia="Times New Roman" w:cs="Arial"/>
-          <w:color w:val="2C2D30"/>
-          <w:sz w:val="27"/>
-          <w:szCs w:val="27"/>
-        </w:rPr>
-        <w:t xml:space="preserve"> keep checking for messages, likes, and status updates. </w:t>
-      </w:r>
-      <w:proofErr w:type="spellStart"/>
-      <w:r>
-        <w:rPr>
-          <w:rFonts w:eastAsia="Times New Roman" w:cs="Arial"/>
-          <w:color w:val="2C2D30"/>
-          <w:sz w:val="27"/>
-          <w:szCs w:val="27"/>
-        </w:rPr>
-        <w:t>Eyal</w:t>
-      </w:r>
-      <w:proofErr w:type="spellEnd"/>
-      <w:r>
-        <w:rPr>
-          <w:rFonts w:eastAsia="Times New Roman" w:cs="Arial"/>
-          <w:color w:val="2C2D30"/>
-          <w:sz w:val="27"/>
-          <w:szCs w:val="27"/>
-        </w:rPr>
-        <w:t xml:space="preserve"> is a consultant for companies looking to develop these habit-forming features in their products, but, to his credit, he does include a section on ethics in his book, titled, “The </w:t>
-      </w:r>
-      <w:hyperlink r:id="rId31" w:tooltip="Psychology Today looks at Morality" w:history="1">
-        <w:r>
-          <w:rPr>
-            <w:rFonts w:ascii="inherit" w:eastAsia="Times New Roman" w:hAnsi="inherit" w:cs="Arial"/>
-            <w:color w:val="2C2D30"/>
-            <w:sz w:val="27"/>
-            <w:szCs w:val="27"/>
-            <w:u w:val="single"/>
-          </w:rPr>
-          <w:t>Morality</w:t>
-        </w:r>
-      </w:hyperlink>
-      <w:r>
-        <w:rPr>
-          <w:rFonts w:eastAsia="Times New Roman" w:cs="Arial"/>
-          <w:color w:val="2C2D30"/>
-          <w:sz w:val="27"/>
-          <w:szCs w:val="27"/>
-        </w:rPr>
-        <w:t xml:space="preserve"> of Manipulation,” and he avoids the trap of fobbing off responsibility for addictive products onto the end user. He stresses that designers should take the good of the end user into account when offering a digital product or service. But he also implicitly recognizes that </w:t>
-      </w:r>
-      <w:r>
-        <w:rPr>
-          <w:rFonts w:eastAsia="Times New Roman" w:cs="Arial"/>
-          <w:color w:val="2C2D30"/>
-          <w:sz w:val="27"/>
-          <w:szCs w:val="27"/>
-        </w:rPr>
-        <w:lastRenderedPageBreak/>
-        <w:t>we are conducting a massive, uncontrolled experiment on the human psyche with the advent of social media and digital </w:t>
-      </w:r>
-      <w:hyperlink r:id="rId32" w:tooltip="Psychology Today looks at advertising" w:history="1">
-        <w:r>
-          <w:rPr>
-            <w:rFonts w:ascii="inherit" w:eastAsia="Times New Roman" w:hAnsi="inherit" w:cs="Arial"/>
-            <w:color w:val="2C2D30"/>
-            <w:sz w:val="27"/>
-            <w:szCs w:val="27"/>
-            <w:u w:val="single"/>
-          </w:rPr>
-          <w:t>advertising</w:t>
-        </w:r>
-      </w:hyperlink>
-      <w:r>
-        <w:rPr>
-          <w:rFonts w:eastAsia="Times New Roman" w:cs="Arial"/>
-          <w:color w:val="2C2D30"/>
-          <w:sz w:val="27"/>
-          <w:szCs w:val="27"/>
-        </w:rPr>
-        <w:t>.</w:t>
-      </w:r>
-    </w:p>
-    <w:p>
-      <w:pPr>
-        <w:spacing w:after="360" w:line="240" w:lineRule="auto"/>
-        <w:rPr>
-          <w:rFonts w:eastAsia="Times New Roman" w:cs="Arial"/>
-          <w:color w:val="2C2D30"/>
-          <w:sz w:val="27"/>
-          <w:szCs w:val="27"/>
-        </w:rPr>
-      </w:pPr>
-      <w:r>
-        <w:rPr>
-          <w:rFonts w:eastAsia="Times New Roman" w:cs="Arial"/>
-          <w:color w:val="2C2D30"/>
-          <w:sz w:val="27"/>
-          <w:szCs w:val="27"/>
-        </w:rPr>
-        <w:t xml:space="preserve">In my experience, some people </w:t>
-      </w:r>
-      <w:proofErr w:type="gramStart"/>
-      <w:r>
-        <w:rPr>
-          <w:rFonts w:eastAsia="Times New Roman" w:cs="Arial"/>
-          <w:color w:val="2C2D30"/>
-          <w:sz w:val="27"/>
-          <w:szCs w:val="27"/>
-        </w:rPr>
-        <w:t>have the ability to</w:t>
-      </w:r>
-      <w:proofErr w:type="gramEnd"/>
-      <w:r>
-        <w:rPr>
-          <w:rFonts w:eastAsia="Times New Roman" w:cs="Arial"/>
-          <w:color w:val="2C2D30"/>
-          <w:sz w:val="27"/>
-          <w:szCs w:val="27"/>
-        </w:rPr>
-        <w:t xml:space="preserve"> override the addictive impulse, and others less so. All of us, to some extent, can say to ourselves, “Okay, if I scroll all the way to the bottom of this feed, it will just load a new batch of entries.” The continuous nature of feeds on Facebook and Reddit </w:t>
-      </w:r>
-      <w:proofErr w:type="gramStart"/>
-      <w:r>
-        <w:rPr>
-          <w:rFonts w:eastAsia="Times New Roman" w:cs="Arial"/>
-          <w:color w:val="2C2D30"/>
-          <w:sz w:val="27"/>
-          <w:szCs w:val="27"/>
-        </w:rPr>
-        <w:t>leave</w:t>
-      </w:r>
-      <w:proofErr w:type="gramEnd"/>
-      <w:r>
-        <w:rPr>
-          <w:rFonts w:eastAsia="Times New Roman" w:cs="Arial"/>
-          <w:color w:val="2C2D30"/>
-          <w:sz w:val="27"/>
-          <w:szCs w:val="27"/>
-        </w:rPr>
-        <w:t xml:space="preserve"> no natural stopping points where it would make sense to just quit surfing. Apps that swipe left and right mean that there are loops in all directions: up, down, and sideways. </w:t>
-      </w:r>
-      <w:proofErr w:type="gramStart"/>
-      <w:r>
-        <w:rPr>
-          <w:rFonts w:eastAsia="Times New Roman" w:cs="Arial"/>
-          <w:color w:val="2C2D30"/>
-          <w:sz w:val="27"/>
-          <w:szCs w:val="27"/>
-        </w:rPr>
-        <w:t>So</w:t>
-      </w:r>
-      <w:proofErr w:type="gramEnd"/>
-      <w:r>
-        <w:rPr>
-          <w:rFonts w:eastAsia="Times New Roman" w:cs="Arial"/>
-          <w:color w:val="2C2D30"/>
-          <w:sz w:val="27"/>
-          <w:szCs w:val="27"/>
-        </w:rPr>
-        <w:t xml:space="preserve"> we can logically know that the feed keeps going forever, but can we take the next step and disconnect from the platform? There are multiple sites dedicated to </w:t>
-      </w:r>
-      <w:hyperlink r:id="rId33" w:history="1">
-        <w:r>
-          <w:rPr>
-            <w:rFonts w:eastAsia="Times New Roman" w:cs="Arial"/>
-            <w:color w:val="477BE4"/>
-            <w:sz w:val="27"/>
-            <w:szCs w:val="27"/>
-            <w:u w:val="single"/>
-          </w:rPr>
-          <w:t>video game addiction</w:t>
-        </w:r>
-      </w:hyperlink>
-      <w:r>
-        <w:rPr>
-          <w:rFonts w:eastAsia="Times New Roman" w:cs="Arial"/>
-          <w:color w:val="2C2D30"/>
-          <w:sz w:val="27"/>
-          <w:szCs w:val="27"/>
-        </w:rPr>
-        <w:t>, with some games, </w:t>
-      </w:r>
-      <w:hyperlink r:id="rId34" w:history="1">
-        <w:r>
-          <w:rPr>
-            <w:rFonts w:eastAsia="Times New Roman" w:cs="Arial"/>
-            <w:color w:val="477BE4"/>
-            <w:sz w:val="27"/>
-            <w:szCs w:val="27"/>
-            <w:u w:val="single"/>
-          </w:rPr>
-          <w:t>World of Warcraft</w:t>
-        </w:r>
-      </w:hyperlink>
-      <w:r>
-        <w:rPr>
-          <w:rFonts w:eastAsia="Times New Roman" w:cs="Arial"/>
-          <w:color w:val="2C2D30"/>
-          <w:sz w:val="27"/>
-          <w:szCs w:val="27"/>
-        </w:rPr>
-        <w:t> being the most famous example, leading users to quit their jobs, neglect children, and get </w:t>
-      </w:r>
-      <w:hyperlink r:id="rId35" w:tooltip="Psychology Today looks at divorced" w:history="1">
-        <w:r>
-          <w:rPr>
-            <w:rFonts w:ascii="inherit" w:eastAsia="Times New Roman" w:hAnsi="inherit" w:cs="Arial"/>
-            <w:color w:val="2C2D30"/>
-            <w:sz w:val="27"/>
-            <w:szCs w:val="27"/>
-            <w:u w:val="single"/>
-          </w:rPr>
-          <w:t>divorced</w:t>
-        </w:r>
-      </w:hyperlink>
-      <w:r>
-        <w:rPr>
-          <w:rFonts w:eastAsia="Times New Roman" w:cs="Arial"/>
-          <w:color w:val="2C2D30"/>
-          <w:sz w:val="27"/>
-          <w:szCs w:val="27"/>
-        </w:rPr>
-        <w:t>--all just to keep playing the game. As games get even more immersive, with augmented reality and virtual reality features, combined with monetized incentives and built-in conditioning, the addictive aspects seem likely to increase in the years ahead. So far, Facebook and Twitter use are less likely to be stigmatized than compulsive video game playing, but they are arguably just as addictive.</w:t>
-      </w:r>
-    </w:p>
-    <w:p>
-      <w:pPr>
-        <w:spacing w:after="360" w:line="240" w:lineRule="auto"/>
-        <w:rPr>
-          <w:rFonts w:eastAsia="Times New Roman" w:cs="Arial"/>
-          <w:color w:val="2C2D30"/>
-          <w:sz w:val="27"/>
-          <w:szCs w:val="27"/>
-        </w:rPr>
-      </w:pPr>
-      <w:r>
-        <w:rPr>
-          <w:rFonts w:eastAsia="Times New Roman" w:cs="Arial"/>
-          <w:color w:val="2C2D30"/>
-          <w:sz w:val="27"/>
-          <w:szCs w:val="27"/>
-        </w:rPr>
-        <w:t>You may be reading this and thinking, “Okay, so people are checking their phones all the time, posting pictures of themselves on Instagram, and getting addicted to dorky little games, but what’s the problem? Where’s the harm?” Well, starting with actual death, the </w:t>
-      </w:r>
-      <w:hyperlink r:id="rId36" w:history="1">
-        <w:r>
-          <w:rPr>
-            <w:rFonts w:eastAsia="Times New Roman" w:cs="Arial"/>
-            <w:color w:val="477BE4"/>
-            <w:sz w:val="27"/>
-            <w:szCs w:val="27"/>
-            <w:u w:val="single"/>
-          </w:rPr>
-          <w:t>CDC estimates</w:t>
-        </w:r>
-      </w:hyperlink>
-      <w:r>
-        <w:rPr>
-          <w:rFonts w:eastAsia="Times New Roman" w:cs="Arial"/>
-          <w:color w:val="2C2D30"/>
-          <w:sz w:val="27"/>
-          <w:szCs w:val="27"/>
-        </w:rPr>
-        <w:t> that every day in the United States, nine people are killed and 1000 are injured as a result of distracted driving. While distracted driving is nothing new (Americans have been eating hamburgers and fries while driving for decades), texting while driving is particularly dangerous because it combines </w:t>
-      </w:r>
-      <w:hyperlink r:id="rId37" w:history="1">
-        <w:r>
-          <w:rPr>
-            <w:rFonts w:eastAsia="Times New Roman" w:cs="Arial"/>
-            <w:color w:val="477BE4"/>
-            <w:sz w:val="27"/>
-            <w:szCs w:val="27"/>
-            <w:u w:val="single"/>
-          </w:rPr>
-          <w:t>multiple types of distraction</w:t>
-        </w:r>
-      </w:hyperlink>
-      <w:r>
-        <w:rPr>
-          <w:rFonts w:eastAsia="Times New Roman" w:cs="Arial"/>
-          <w:color w:val="2C2D30"/>
-          <w:sz w:val="27"/>
-          <w:szCs w:val="27"/>
-        </w:rPr>
-        <w:t>. Looking at a text takes the driver’s eyes off the road (visual distraction), at least one hand off the wheel (manual distraction), and the mind off the task (cognitive distraction). It’s easy to say that people should not text and drive, and many states and countries have passed laws to this effect. But the design problem, the “error-provocative” aspect of the technology, has not been addressed in a meaningful way. It seems likely that more accidents will occur, such as the </w:t>
-      </w:r>
-      <w:hyperlink r:id="rId38" w:history="1">
-        <w:r>
-          <w:rPr>
-            <w:rFonts w:eastAsia="Times New Roman" w:cs="Arial"/>
-            <w:color w:val="477BE4"/>
-            <w:sz w:val="27"/>
-            <w:szCs w:val="27"/>
-            <w:u w:val="single"/>
-          </w:rPr>
-          <w:t>recent train derailment</w:t>
-        </w:r>
-      </w:hyperlink>
-      <w:r>
-        <w:rPr>
-          <w:rFonts w:eastAsia="Times New Roman" w:cs="Arial"/>
-          <w:color w:val="2C2D30"/>
-          <w:sz w:val="27"/>
-          <w:szCs w:val="27"/>
-        </w:rPr>
-        <w:t> in Washington, in which the conductor was distracted, possibly as a result of cellphone use, and three people were killed. A comprehensive solution would link the cellphone to the heavy machinery in such a way that the engine would not run without certain cell phone features being disabled.</w:t>
-      </w:r>
-    </w:p>
-    <w:p>
-      <w:pPr>
-        <w:spacing w:after="105" w:line="240" w:lineRule="auto"/>
-        <w:jc w:val="center"/>
-        <w:rPr>
-          <w:rFonts w:eastAsia="Times New Roman" w:cs="Arial"/>
-          <w:smallCaps/>
-          <w:color w:val="999999"/>
-          <w:sz w:val="23"/>
-          <w:szCs w:val="23"/>
-        </w:rPr>
-      </w:pPr>
-      <w:r>
-        <w:rPr>
-          <w:rFonts w:eastAsia="Times New Roman" w:cs="Arial"/>
-          <w:smallCaps/>
-          <w:color w:val="999999"/>
-          <w:sz w:val="23"/>
-          <w:szCs w:val="23"/>
-        </w:rPr>
-        <w:t>article continues after advertisement</w:t>
-      </w:r>
-    </w:p>
-    <w:p>
-      <w:pPr>
-        <w:spacing w:after="360" w:line="240" w:lineRule="auto"/>
-        <w:rPr>
-          <w:rFonts w:eastAsia="Times New Roman" w:cs="Arial"/>
-          <w:color w:val="2C2D30"/>
-          <w:sz w:val="27"/>
-          <w:szCs w:val="27"/>
-        </w:rPr>
-      </w:pPr>
-      <w:r>
-        <w:rPr>
-          <w:rFonts w:eastAsia="Times New Roman" w:cs="Arial"/>
-          <w:color w:val="2C2D30"/>
-          <w:sz w:val="27"/>
-          <w:szCs w:val="27"/>
-        </w:rPr>
-        <w:lastRenderedPageBreak/>
-        <w:t>To shift to more intangible harms, the problem of wage stagnation has gotten a lot of headlines in recent years as income inequality grows. Meanwhile, </w:t>
-      </w:r>
-      <w:hyperlink r:id="rId39" w:tooltip="Psychology Today looks at productivity" w:history="1">
-        <w:r>
-          <w:rPr>
-            <w:rFonts w:ascii="inherit" w:eastAsia="Times New Roman" w:hAnsi="inherit" w:cs="Arial"/>
-            <w:color w:val="2C2D30"/>
-            <w:sz w:val="27"/>
-            <w:szCs w:val="27"/>
-            <w:u w:val="single"/>
-          </w:rPr>
-          <w:t>productivity</w:t>
-        </w:r>
-      </w:hyperlink>
-      <w:r>
-        <w:rPr>
-          <w:rFonts w:eastAsia="Times New Roman" w:cs="Arial"/>
-          <w:color w:val="2C2D30"/>
-          <w:sz w:val="27"/>
-          <w:szCs w:val="27"/>
-        </w:rPr>
-        <w:t> has soared. The excess productivity has gone towards increasing corporate profits and C-suite pay, but workers have been largely shut out of the monetary benefits. Some of the gains in productivity and efficiency, I suspect, are going directly to social media use, in the absence of increased wages. Even as workers feel more </w:t>
-      </w:r>
-      <w:hyperlink r:id="rId40" w:tooltip="Psychology Today looks at stressed" w:history="1">
-        <w:r>
-          <w:rPr>
-            <w:rFonts w:ascii="inherit" w:eastAsia="Times New Roman" w:hAnsi="inherit" w:cs="Arial"/>
-            <w:color w:val="2C2D30"/>
-            <w:sz w:val="27"/>
-            <w:szCs w:val="27"/>
-            <w:u w:val="single"/>
-          </w:rPr>
-          <w:t>stressed</w:t>
-        </w:r>
-      </w:hyperlink>
-      <w:r>
-        <w:rPr>
-          <w:rFonts w:eastAsia="Times New Roman" w:cs="Arial"/>
-          <w:color w:val="2C2D30"/>
-          <w:sz w:val="27"/>
-          <w:szCs w:val="27"/>
-        </w:rPr>
-        <w:t> and undervalued than ever before, they are not working fewer hours. Instead, they channel job-related stress and dissatisfaction into social media and digital games, in a slowdown strike of massive proportions. Users in the United States now spend about </w:t>
-      </w:r>
-      <w:hyperlink r:id="rId41" w:history="1">
-        <w:r>
-          <w:rPr>
-            <w:rFonts w:eastAsia="Times New Roman" w:cs="Arial"/>
-            <w:color w:val="477BE4"/>
-            <w:sz w:val="27"/>
-            <w:szCs w:val="27"/>
-            <w:u w:val="single"/>
-          </w:rPr>
-          <w:t>five hours per day</w:t>
-        </w:r>
-      </w:hyperlink>
-      <w:r>
-        <w:rPr>
-          <w:rFonts w:eastAsia="Times New Roman" w:cs="Arial"/>
-          <w:color w:val="2C2D30"/>
-          <w:sz w:val="27"/>
-          <w:szCs w:val="27"/>
-        </w:rPr>
-        <w:t xml:space="preserve"> on smartphones, with television now being outpaced by time spent on apps. Instead of a shorter, more compressed workday, work is now spread throughout the waking hours, with frequent “breaks” on social media. Of course, these “breaks” are </w:t>
-      </w:r>
-      <w:proofErr w:type="gramStart"/>
-      <w:r>
-        <w:rPr>
-          <w:rFonts w:eastAsia="Times New Roman" w:cs="Arial"/>
-          <w:color w:val="2C2D30"/>
-          <w:sz w:val="27"/>
-          <w:szCs w:val="27"/>
-        </w:rPr>
-        <w:t>actually </w:t>
-      </w:r>
-      <w:r>
-        <w:rPr>
-          <w:rFonts w:eastAsia="Times New Roman" w:cs="Arial"/>
-          <w:i/>
-          <w:iCs/>
-          <w:color w:val="2C2D30"/>
-          <w:sz w:val="27"/>
-          <w:szCs w:val="27"/>
-        </w:rPr>
-        <w:t>unpaid</w:t>
-      </w:r>
-      <w:proofErr w:type="gramEnd"/>
-      <w:r>
-        <w:rPr>
-          <w:rFonts w:eastAsia="Times New Roman" w:cs="Arial"/>
-          <w:i/>
-          <w:iCs/>
-          <w:color w:val="2C2D30"/>
-          <w:sz w:val="27"/>
-          <w:szCs w:val="27"/>
-        </w:rPr>
-        <w:t xml:space="preserve"> work</w:t>
-      </w:r>
-      <w:r>
-        <w:rPr>
-          <w:rFonts w:eastAsia="Times New Roman" w:cs="Arial"/>
-          <w:color w:val="2C2D30"/>
-          <w:sz w:val="27"/>
-          <w:szCs w:val="27"/>
-        </w:rPr>
-        <w:t xml:space="preserve"> performed on behalf of the social media companies themselves. Every vacation photo, every email, every digital interaction is now a vector for big data profiteering. This would not be a problem if life satisfaction and overall health were actually increasing, but it seems to be the case that incomes are </w:t>
-      </w:r>
-      <w:proofErr w:type="gramStart"/>
-      <w:r>
-        <w:rPr>
-          <w:rFonts w:eastAsia="Times New Roman" w:cs="Arial"/>
-          <w:color w:val="2C2D30"/>
-          <w:sz w:val="27"/>
-          <w:szCs w:val="27"/>
-        </w:rPr>
-        <w:t>stagnating</w:t>
-      </w:r>
-      <w:proofErr w:type="gramEnd"/>
-      <w:r>
-        <w:rPr>
-          <w:rFonts w:eastAsia="Times New Roman" w:cs="Arial"/>
-          <w:color w:val="2C2D30"/>
-          <w:sz w:val="27"/>
-          <w:szCs w:val="27"/>
-        </w:rPr>
-        <w:t xml:space="preserve"> and lifespan is actually decreasing in some cases.</w:t>
-      </w:r>
-    </w:p>
-    <w:p>
-      <w:pPr>
-        <w:spacing w:after="360" w:line="240" w:lineRule="auto"/>
-        <w:rPr>
-          <w:rFonts w:eastAsia="Times New Roman" w:cs="Arial"/>
-          <w:color w:val="2C2D30"/>
-          <w:sz w:val="27"/>
-          <w:szCs w:val="27"/>
-        </w:rPr>
-      </w:pPr>
-      <w:r>
-        <w:rPr>
-          <w:rFonts w:eastAsia="Times New Roman" w:cs="Arial"/>
-          <w:color w:val="2C2D30"/>
-          <w:sz w:val="27"/>
-          <w:szCs w:val="27"/>
-        </w:rPr>
-        <w:t xml:space="preserve">According to a paper by economist </w:t>
-      </w:r>
-      <w:proofErr w:type="spellStart"/>
-      <w:r>
-        <w:rPr>
-          <w:rFonts w:eastAsia="Times New Roman" w:cs="Arial"/>
-          <w:color w:val="2C2D30"/>
-          <w:sz w:val="27"/>
-          <w:szCs w:val="27"/>
-        </w:rPr>
-        <w:t>Devrim</w:t>
-      </w:r>
-      <w:proofErr w:type="spellEnd"/>
-      <w:r>
-        <w:rPr>
-          <w:rFonts w:eastAsia="Times New Roman" w:cs="Arial"/>
-          <w:color w:val="2C2D30"/>
-          <w:sz w:val="27"/>
-          <w:szCs w:val="27"/>
-        </w:rPr>
-        <w:t xml:space="preserve"> </w:t>
-      </w:r>
-      <w:proofErr w:type="spellStart"/>
-      <w:r>
-        <w:rPr>
-          <w:rFonts w:eastAsia="Times New Roman" w:cs="Arial"/>
-          <w:color w:val="2C2D30"/>
-          <w:sz w:val="27"/>
-          <w:szCs w:val="27"/>
-        </w:rPr>
-        <w:t>Dumdalug</w:t>
-      </w:r>
-      <w:proofErr w:type="spellEnd"/>
-      <w:r>
-        <w:rPr>
-          <w:rFonts w:eastAsia="Times New Roman" w:cs="Arial"/>
-          <w:color w:val="2C2D30"/>
-          <w:sz w:val="27"/>
-          <w:szCs w:val="27"/>
-        </w:rPr>
-        <w:t xml:space="preserve"> in the</w:t>
-      </w:r>
-      <w:r>
-        <w:rPr>
-          <w:rFonts w:eastAsia="Times New Roman" w:cs="Arial"/>
-          <w:i/>
-          <w:iCs/>
-          <w:color w:val="2C2D30"/>
-          <w:sz w:val="27"/>
-          <w:szCs w:val="27"/>
-        </w:rPr>
-        <w:t> International Review of Economics</w:t>
-      </w:r>
-      <w:r>
-        <w:rPr>
-          <w:rFonts w:eastAsia="Times New Roman" w:cs="Arial"/>
-          <w:color w:val="2C2D30"/>
-          <w:sz w:val="27"/>
-          <w:szCs w:val="27"/>
-        </w:rPr>
-        <w:t>, income levels in the United States doubled in the postwar period, but self-reported </w:t>
-      </w:r>
-      <w:hyperlink r:id="rId42" w:tooltip="Psychology Today looks at happiness" w:history="1">
-        <w:r>
-          <w:rPr>
-            <w:rFonts w:ascii="inherit" w:eastAsia="Times New Roman" w:hAnsi="inherit" w:cs="Arial"/>
-            <w:color w:val="2C2D30"/>
-            <w:sz w:val="27"/>
-            <w:szCs w:val="27"/>
-            <w:u w:val="single"/>
-          </w:rPr>
-          <w:t>happiness</w:t>
-        </w:r>
-      </w:hyperlink>
-      <w:r>
-        <w:rPr>
-          <w:rFonts w:eastAsia="Times New Roman" w:cs="Arial"/>
-          <w:color w:val="2C2D30"/>
-          <w:sz w:val="27"/>
-          <w:szCs w:val="27"/>
-        </w:rPr>
-        <w:t> barely budged. Since the economic downturn of 2007-2008, we have a situation of increased productivity but with stagnant wages. Again, this would not be a problem if workers were generally happy and healthy, but instead, we have huge public health problems like obesity, diabetes, and high blood pressure, along with higher rates of </w:t>
-      </w:r>
-      <w:hyperlink r:id="rId43" w:tooltip="Psychology Today looks at depression" w:history="1">
-        <w:r>
-          <w:rPr>
-            <w:rFonts w:ascii="inherit" w:eastAsia="Times New Roman" w:hAnsi="inherit" w:cs="Arial"/>
-            <w:color w:val="2C2D30"/>
-            <w:sz w:val="27"/>
-            <w:szCs w:val="27"/>
-            <w:u w:val="single"/>
-          </w:rPr>
-          <w:t>depression</w:t>
-        </w:r>
-      </w:hyperlink>
-      <w:r>
-        <w:rPr>
-          <w:rFonts w:eastAsia="Times New Roman" w:cs="Arial"/>
-          <w:color w:val="2C2D30"/>
-          <w:sz w:val="27"/>
-          <w:szCs w:val="27"/>
-        </w:rPr>
-        <w:t> and </w:t>
-      </w:r>
-      <w:hyperlink r:id="rId44" w:tooltip="Psychology Today looks at anxiety" w:history="1">
-        <w:r>
-          <w:rPr>
-            <w:rFonts w:ascii="inherit" w:eastAsia="Times New Roman" w:hAnsi="inherit" w:cs="Arial"/>
-            <w:color w:val="2C2D30"/>
-            <w:sz w:val="27"/>
-            <w:szCs w:val="27"/>
-            <w:u w:val="single"/>
-          </w:rPr>
-          <w:t>anxiety</w:t>
-        </w:r>
-      </w:hyperlink>
-      <w:r>
-        <w:rPr>
-          <w:rFonts w:eastAsia="Times New Roman" w:cs="Arial"/>
-          <w:color w:val="2C2D30"/>
-          <w:sz w:val="27"/>
-          <w:szCs w:val="27"/>
-        </w:rPr>
-        <w:t>, suggesting that digital entertainment is not the best way to spend leisure time. Given the choice between a walk outside and twenty minutes on Facebook, the better choice for both mental and physical health would be taking a walk outside. My main point here is that people are not making the choice for better health because of the addictive features built into the technology. Rather than simply blaming the end-user, we should hold the technology companies accountable for the way that they deliberately foster addictive behavior.</w:t>
-      </w:r>
-    </w:p>
-    <w:p>
-      <w:pPr>
-        <w:spacing w:after="360" w:line="240" w:lineRule="auto"/>
-        <w:rPr>
-          <w:rFonts w:eastAsia="Times New Roman" w:cs="Arial"/>
-          <w:color w:val="2C2D30"/>
-          <w:sz w:val="27"/>
-          <w:szCs w:val="27"/>
-        </w:rPr>
-      </w:pPr>
-      <w:r>
-        <w:rPr>
-          <w:rFonts w:eastAsia="Times New Roman" w:cs="Arial"/>
-          <w:color w:val="2C2D30"/>
-          <w:sz w:val="27"/>
-          <w:szCs w:val="27"/>
-        </w:rPr>
-        <w:t xml:space="preserve">We need to stop using words like “addictive” and “disruptive” as though they were compliments and demand that both corporations and governments take the public good into account when designing and regulating new products and services. Technology by itself doesn’t automatically improve our lives: it </w:t>
-      </w:r>
-      <w:proofErr w:type="gramStart"/>
-      <w:r>
-        <w:rPr>
-          <w:rFonts w:eastAsia="Times New Roman" w:cs="Arial"/>
-          <w:color w:val="2C2D30"/>
-          <w:sz w:val="27"/>
-          <w:szCs w:val="27"/>
-        </w:rPr>
-        <w:t>has to</w:t>
-      </w:r>
-      <w:proofErr w:type="gramEnd"/>
-      <w:r>
-        <w:rPr>
-          <w:rFonts w:eastAsia="Times New Roman" w:cs="Arial"/>
-          <w:color w:val="2C2D30"/>
-          <w:sz w:val="27"/>
-          <w:szCs w:val="27"/>
-        </w:rPr>
-        <w:t xml:space="preserve"> </w:t>
-      </w:r>
-      <w:r>
-        <w:rPr>
-          <w:rFonts w:eastAsia="Times New Roman" w:cs="Arial"/>
-          <w:color w:val="2C2D30"/>
-          <w:sz w:val="27"/>
-          <w:szCs w:val="27"/>
-        </w:rPr>
-        <w:lastRenderedPageBreak/>
-        <w:t>be used in conscious and deliberative ways to improve our wellbeing. Designers and engineers must stop building distraction into the systems that we use because our safety and wellbeing are at stake. In the meantime, it seems we are left to our own devices (no pun intended!) to stop scrolling down and start living the sorts of lives that we want to live. The first step is to realize that </w:t>
-      </w:r>
-      <w:hyperlink r:id="rId45" w:tooltip="Psychology Today looks at addiction" w:history="1">
-        <w:r>
-          <w:rPr>
-            <w:rFonts w:ascii="inherit" w:eastAsia="Times New Roman" w:hAnsi="inherit" w:cs="Arial"/>
-            <w:color w:val="2C2D30"/>
-            <w:sz w:val="27"/>
-            <w:szCs w:val="27"/>
-            <w:u w:val="single"/>
-          </w:rPr>
           <w:t>addiction</w:t>
         </w:r>
       </w:hyperlink>
@@ -2786,6 +1841,7 @@
           <w:color w:val="333333"/>
           <w:spacing w:val="-30"/>
         </w:rPr>
+        <w:lastRenderedPageBreak/>
         <w:t>How do dark patterns work?</w:t>
       </w:r>
     </w:p>
@@ -2844,7 +1900,7 @@
           <w:szCs w:val="30"/>
         </w:rPr>
       </w:pPr>
-      <w:hyperlink r:id="rId46" w:history="1">
+      <w:hyperlink r:id="rId33" w:history="1">
         <w:r>
           <w:rPr>
             <w:rStyle w:val="Hyperlink"/>
@@ -2875,7 +1931,6 @@
           <w:color w:val="333333"/>
           <w:spacing w:val="-2"/>
         </w:rPr>
-        <w:lastRenderedPageBreak/>
         <w:t>While filling in a form you respond to a question that tricks you into giving an answer you didn't intend. When glanced upon quickly the question appears to ask one thing, but when read carefully it asks another thing entirely.</w:t>
       </w:r>
     </w:p>
@@ -2892,7 +1947,7 @@
           <w:szCs w:val="30"/>
         </w:rPr>
       </w:pPr>
-      <w:hyperlink r:id="rId47" w:history="1">
+      <w:hyperlink r:id="rId34" w:history="1">
         <w:r>
           <w:rPr>
             <w:rStyle w:val="Hyperlink"/>
@@ -2923,25 +1978,7 @@
           <w:color w:val="333333"/>
           <w:spacing w:val="-2"/>
         </w:rPr>
-        <w:t xml:space="preserve">You attempt to purchase something, but somewhere in the purchasing journey the site sneaks an additional item into your basket, often </w:t>
-      </w:r>
-      <w:proofErr w:type="gramStart"/>
-      <w:r>
-        <w:rPr>
-          <w:rFonts w:ascii="Open Sans" w:hAnsi="Open Sans" w:cs="Open Sans"/>
-          <w:color w:val="333333"/>
-          <w:spacing w:val="-2"/>
-        </w:rPr>
-        <w:t>through the use of</w:t>
-      </w:r>
-      <w:proofErr w:type="gramEnd"/>
-      <w:r>
-        <w:rPr>
-          <w:rFonts w:ascii="Open Sans" w:hAnsi="Open Sans" w:cs="Open Sans"/>
-          <w:color w:val="333333"/>
-          <w:spacing w:val="-2"/>
-        </w:rPr>
-        <w:t xml:space="preserve"> an opt-out radio button or checkbox on a prior page.</w:t>
+        <w:t>You attempt to purchase something, but somewhere in the purchasing journey the site sneaks an additional item into your basket, often through the use of an opt-out radio button or checkbox on a prior page.</w:t>
       </w:r>
     </w:p>
     <w:p>
@@ -2957,7 +1994,7 @@
           <w:szCs w:val="30"/>
         </w:rPr>
       </w:pPr>
-      <w:hyperlink r:id="rId48" w:history="1">
+      <w:hyperlink r:id="rId35" w:history="1">
         <w:r>
           <w:rPr>
             <w:rStyle w:val="Hyperlink"/>
@@ -2988,25 +2025,7 @@
           <w:color w:val="333333"/>
           <w:spacing w:val="-2"/>
         </w:rPr>
-        <w:t>You get into a situation very easily, but then you find it is hard to get out of it (</w:t>
-      </w:r>
-      <w:proofErr w:type="gramStart"/>
-      <w:r>
-        <w:rPr>
-          <w:rFonts w:ascii="Open Sans" w:hAnsi="Open Sans" w:cs="Open Sans"/>
-          <w:color w:val="333333"/>
-          <w:spacing w:val="-2"/>
-        </w:rPr>
-        <w:t>e.g.</w:t>
-      </w:r>
-      <w:proofErr w:type="gramEnd"/>
-      <w:r>
-        <w:rPr>
-          <w:rFonts w:ascii="Open Sans" w:hAnsi="Open Sans" w:cs="Open Sans"/>
-          <w:color w:val="333333"/>
-          <w:spacing w:val="-2"/>
-        </w:rPr>
-        <w:t xml:space="preserve"> a premium subscription).</w:t>
+        <w:t>You get into a situation very easily, but then you find it is hard to get out of it (e.g. a premium subscription).</w:t>
       </w:r>
     </w:p>
     <w:p>
@@ -3022,7 +2041,7 @@
           <w:szCs w:val="30"/>
         </w:rPr>
       </w:pPr>
-      <w:hyperlink r:id="rId49" w:history="1">
+      <w:hyperlink r:id="rId36" w:history="1">
         <w:r>
           <w:rPr>
             <w:rStyle w:val="Hyperlink"/>
@@ -3032,9 +2051,44 @@
             <w:sz w:val="30"/>
             <w:szCs w:val="30"/>
           </w:rPr>
-          <w:t xml:space="preserve">Privacy </w:t>
-        </w:r>
-        <w:proofErr w:type="spellStart"/>
+          <w:t>Privacy zuckering</w:t>
+        </w:r>
+      </w:hyperlink>
+    </w:p>
+    <w:p>
+      <w:pPr>
+        <w:pStyle w:val="NormalWeb"/>
+        <w:shd w:val="clear" w:color="auto" w:fill="FFFFFF"/>
+        <w:spacing w:before="0" w:beforeAutospacing="0" w:after="300" w:afterAutospacing="0"/>
+        <w:rPr>
+          <w:rFonts w:ascii="Open Sans" w:hAnsi="Open Sans" w:cs="Open Sans"/>
+          <w:color w:val="333333"/>
+          <w:spacing w:val="-2"/>
+        </w:rPr>
+      </w:pPr>
+      <w:r>
+        <w:rPr>
+          <w:rFonts w:ascii="Open Sans" w:hAnsi="Open Sans" w:cs="Open Sans"/>
+          <w:color w:val="333333"/>
+          <w:spacing w:val="-2"/>
+        </w:rPr>
+        <w:t>You are tricked into publicly sharing more information about yourself than you really intended to. Named after Facebook CEO Mark Zuckerberg.</w:t>
+      </w:r>
+    </w:p>
+    <w:p>
+      <w:pPr>
+        <w:pStyle w:val="Heading2"/>
+        <w:shd w:val="clear" w:color="auto" w:fill="FFFFFF"/>
+        <w:spacing w:before="300" w:beforeAutospacing="0" w:after="0" w:afterAutospacing="0" w:line="420" w:lineRule="atLeast"/>
+        <w:rPr>
+          <w:rFonts w:ascii="Open Sans" w:hAnsi="Open Sans" w:cs="Open Sans"/>
+          <w:color w:val="D30E5C"/>
+          <w:spacing w:val="-2"/>
+          <w:sz w:val="30"/>
+          <w:szCs w:val="30"/>
+        </w:rPr>
+      </w:pPr>
+      <w:hyperlink r:id="rId37" w:history="1">
         <w:r>
           <w:rPr>
             <w:rStyle w:val="Hyperlink"/>
@@ -3044,9 +2098,8 @@
             <w:sz w:val="30"/>
             <w:szCs w:val="30"/>
           </w:rPr>
-          <w:t>zuckering</w:t>
-        </w:r>
-        <w:proofErr w:type="spellEnd"/>
+          <w:t>Price comparison prevention</w:t>
+        </w:r>
       </w:hyperlink>
     </w:p>
     <w:p>
@@ -3066,7 +2119,7 @@
           <w:color w:val="333333"/>
           <w:spacing w:val="-2"/>
         </w:rPr>
-        <w:t>You are tricked into publicly sharing more information about yourself than you really intended to. Named after Facebook CEO Mark Zuckerberg.</w:t>
+        <w:t>The retailer makes it hard for you to compare the price of an item with another item, so you cannot make an informed decision.</w:t>
       </w:r>
     </w:p>
     <w:p>
@@ -3082,7 +2135,7 @@
           <w:szCs w:val="30"/>
         </w:rPr>
       </w:pPr>
-      <w:hyperlink r:id="rId50" w:history="1">
+      <w:hyperlink r:id="rId38" w:history="1">
         <w:r>
           <w:rPr>
             <w:rStyle w:val="Hyperlink"/>
@@ -3092,7 +2145,7 @@
             <w:sz w:val="30"/>
             <w:szCs w:val="30"/>
           </w:rPr>
-          <w:t>Price comparison prevention</w:t>
+          <w:t>Misdirection</w:t>
         </w:r>
       </w:hyperlink>
     </w:p>
@@ -3113,7 +2166,7 @@
           <w:color w:val="333333"/>
           <w:spacing w:val="-2"/>
         </w:rPr>
-        <w:t>The retailer makes it hard for you to compare the price of an item with another item, so you cannot make an informed decision.</w:t>
+        <w:t>The design purposefully focuses your attention on one thing in order to distract your attention from another.</w:t>
       </w:r>
     </w:p>
     <w:p>
@@ -3129,7 +2182,7 @@
           <w:szCs w:val="30"/>
         </w:rPr>
       </w:pPr>
-      <w:hyperlink r:id="rId51" w:history="1">
+      <w:hyperlink r:id="rId39" w:history="1">
         <w:r>
           <w:rPr>
             <w:rStyle w:val="Hyperlink"/>
@@ -3139,7 +2192,7 @@
             <w:sz w:val="30"/>
             <w:szCs w:val="30"/>
           </w:rPr>
-          <w:t>Misdirection</w:t>
+          <w:t>Hidden costs</w:t>
         </w:r>
       </w:hyperlink>
     </w:p>
@@ -3160,25 +2213,7 @@
           <w:color w:val="333333"/>
           <w:spacing w:val="-2"/>
         </w:rPr>
-        <w:t xml:space="preserve">The design purposefully focuses your attention on one thing </w:t>
-      </w:r>
-      <w:proofErr w:type="gramStart"/>
-      <w:r>
-        <w:rPr>
-          <w:rFonts w:ascii="Open Sans" w:hAnsi="Open Sans" w:cs="Open Sans"/>
-          <w:color w:val="333333"/>
-          <w:spacing w:val="-2"/>
-        </w:rPr>
-        <w:t>in order to</w:t>
-      </w:r>
-      <w:proofErr w:type="gramEnd"/>
-      <w:r>
-        <w:rPr>
-          <w:rFonts w:ascii="Open Sans" w:hAnsi="Open Sans" w:cs="Open Sans"/>
-          <w:color w:val="333333"/>
-          <w:spacing w:val="-2"/>
-        </w:rPr>
-        <w:t xml:space="preserve"> distract your attention from another.</w:t>
+        <w:t>You get to the last step of the checkout process, only to discover some unexpected charges have appeared, e.g. delivery charges, tax, etc.</w:t>
       </w:r>
     </w:p>
     <w:p>
@@ -3194,7 +2229,7 @@
           <w:szCs w:val="30"/>
         </w:rPr>
       </w:pPr>
-      <w:hyperlink r:id="rId52" w:history="1">
+      <w:hyperlink r:id="rId40" w:history="1">
         <w:r>
           <w:rPr>
             <w:rStyle w:val="Hyperlink"/>
@@ -3204,7 +2239,7 @@
             <w:sz w:val="30"/>
             <w:szCs w:val="30"/>
           </w:rPr>
-          <w:t>Hidden costs</w:t>
+          <w:t>Bait and switch</w:t>
         </w:r>
       </w:hyperlink>
     </w:p>
@@ -3225,25 +2260,7 @@
           <w:color w:val="333333"/>
           <w:spacing w:val="-2"/>
         </w:rPr>
-        <w:t xml:space="preserve">You get to the last step of the checkout process, only to discover some unexpected charges have appeared, </w:t>
-      </w:r>
-      <w:proofErr w:type="gramStart"/>
-      <w:r>
-        <w:rPr>
-          <w:rFonts w:ascii="Open Sans" w:hAnsi="Open Sans" w:cs="Open Sans"/>
-          <w:color w:val="333333"/>
-          <w:spacing w:val="-2"/>
-        </w:rPr>
-        <w:t>e.g.</w:t>
-      </w:r>
-      <w:proofErr w:type="gramEnd"/>
-      <w:r>
-        <w:rPr>
-          <w:rFonts w:ascii="Open Sans" w:hAnsi="Open Sans" w:cs="Open Sans"/>
-          <w:color w:val="333333"/>
-          <w:spacing w:val="-2"/>
-        </w:rPr>
-        <w:t xml:space="preserve"> delivery charges, tax, etc.</w:t>
+        <w:t>You set out to do one thing, but a different, undesirable thing happens instead.</w:t>
       </w:r>
     </w:p>
     <w:p>
@@ -3259,7 +2276,7 @@
           <w:szCs w:val="30"/>
         </w:rPr>
       </w:pPr>
-      <w:hyperlink r:id="rId53" w:history="1">
+      <w:hyperlink r:id="rId41" w:history="1">
         <w:r>
           <w:rPr>
             <w:rStyle w:val="Hyperlink"/>
@@ -3269,7 +2286,7 @@
             <w:sz w:val="30"/>
             <w:szCs w:val="30"/>
           </w:rPr>
-          <w:t>Bait and switch</w:t>
+          <w:t>Confirmshaming</w:t>
         </w:r>
       </w:hyperlink>
     </w:p>
@@ -3290,7 +2307,7 @@
           <w:color w:val="333333"/>
           <w:spacing w:val="-2"/>
         </w:rPr>
-        <w:t>You set out to do one thing, but a different, undesirable thing happens instead.</w:t>
+        <w:t>The act of guilting the user into opting into something. The option to decline is worded in such a way as to shame the user into compliance.</w:t>
       </w:r>
     </w:p>
     <w:p>
@@ -3306,8 +2323,7 @@
           <w:szCs w:val="30"/>
         </w:rPr>
       </w:pPr>
-      <w:hyperlink r:id="rId54" w:history="1">
-        <w:proofErr w:type="spellStart"/>
+      <w:hyperlink r:id="rId42" w:history="1">
         <w:r>
           <w:rPr>
             <w:rStyle w:val="Hyperlink"/>
@@ -3317,9 +2333,8 @@
             <w:sz w:val="30"/>
             <w:szCs w:val="30"/>
           </w:rPr>
-          <w:t>Confirmshaming</w:t>
-        </w:r>
-        <w:proofErr w:type="spellEnd"/>
+          <w:t>Disguised ads</w:t>
+        </w:r>
       </w:hyperlink>
     </w:p>
     <w:p>
@@ -3339,7 +2354,7 @@
           <w:color w:val="333333"/>
           <w:spacing w:val="-2"/>
         </w:rPr>
-        <w:t>The act of guilting the user into opting into something. The option to decline is worded in such a way as to shame the user into compliance.</w:t>
+        <w:t>Adverts that are disguised as other kinds of content or navigation, in order to get you to click on them.</w:t>
       </w:r>
     </w:p>
     <w:p>
@@ -3355,7 +2370,7 @@
           <w:szCs w:val="30"/>
         </w:rPr>
       </w:pPr>
-      <w:hyperlink r:id="rId55" w:history="1">
+      <w:hyperlink r:id="rId43" w:history="1">
         <w:r>
           <w:rPr>
             <w:rStyle w:val="Hyperlink"/>
@@ -3365,7 +2380,7 @@
             <w:sz w:val="30"/>
             <w:szCs w:val="30"/>
           </w:rPr>
-          <w:t>Disguised ads</w:t>
+          <w:t>Forced continuity</w:t>
         </w:r>
       </w:hyperlink>
     </w:p>
@@ -3386,26 +2401,7 @@
           <w:color w:val="333333"/>
           <w:spacing w:val="-2"/>
         </w:rPr>
-        <w:lastRenderedPageBreak/>
-        <w:t xml:space="preserve">Adverts that are disguised as other kinds of content or navigation, </w:t>
-      </w:r>
-      <w:proofErr w:type="gramStart"/>
-      <w:r>
-        <w:rPr>
-          <w:rFonts w:ascii="Open Sans" w:hAnsi="Open Sans" w:cs="Open Sans"/>
-          <w:color w:val="333333"/>
-          <w:spacing w:val="-2"/>
-        </w:rPr>
-        <w:t>in order to</w:t>
-      </w:r>
-      <w:proofErr w:type="gramEnd"/>
-      <w:r>
-        <w:rPr>
-          <w:rFonts w:ascii="Open Sans" w:hAnsi="Open Sans" w:cs="Open Sans"/>
-          <w:color w:val="333333"/>
-          <w:spacing w:val="-2"/>
-        </w:rPr>
-        <w:t xml:space="preserve"> get you to click on them.</w:t>
+        <w:t>When your free trial with a service comes to an end and your credit card silently starts getting charged without any warning. In some cases this is made even worse by making it difficult to cancel the membership.</w:t>
       </w:r>
     </w:p>
     <w:p>
@@ -3421,7 +2417,7 @@
           <w:szCs w:val="30"/>
         </w:rPr>
       </w:pPr>
-      <w:hyperlink r:id="rId56" w:history="1">
+      <w:hyperlink r:id="rId44" w:history="1">
         <w:r>
           <w:rPr>
             <w:rStyle w:val="Hyperlink"/>
@@ -3431,7 +2427,7 @@
             <w:sz w:val="30"/>
             <w:szCs w:val="30"/>
           </w:rPr>
-          <w:t>Forced continuity</w:t>
+          <w:t>Friend spam</w:t>
         </w:r>
       </w:hyperlink>
     </w:p>
@@ -3452,108 +2448,7 @@
           <w:color w:val="333333"/>
           <w:spacing w:val="-2"/>
         </w:rPr>
-        <w:t xml:space="preserve">When your free trial with a service comes to an end and your credit card silently starts getting charged without any warning. In some </w:t>
-      </w:r>
-      <w:proofErr w:type="gramStart"/>
-      <w:r>
-        <w:rPr>
-          <w:rFonts w:ascii="Open Sans" w:hAnsi="Open Sans" w:cs="Open Sans"/>
-          <w:color w:val="333333"/>
-          <w:spacing w:val="-2"/>
-        </w:rPr>
-        <w:t>cases</w:t>
-      </w:r>
-      <w:proofErr w:type="gramEnd"/>
-      <w:r>
-        <w:rPr>
-          <w:rFonts w:ascii="Open Sans" w:hAnsi="Open Sans" w:cs="Open Sans"/>
-          <w:color w:val="333333"/>
-          <w:spacing w:val="-2"/>
-        </w:rPr>
-        <w:t xml:space="preserve"> this is made even worse by making it difficult to cancel the membership.</w:t>
-      </w:r>
-    </w:p>
-    <w:p>
-      <w:pPr>
-        <w:pStyle w:val="Heading2"/>
-        <w:shd w:val="clear" w:color="auto" w:fill="FFFFFF"/>
-        <w:spacing w:before="300" w:beforeAutospacing="0" w:after="0" w:afterAutospacing="0" w:line="420" w:lineRule="atLeast"/>
-        <w:rPr>
-          <w:rFonts w:ascii="Open Sans" w:hAnsi="Open Sans" w:cs="Open Sans"/>
-          <w:color w:val="D30E5C"/>
-          <w:spacing w:val="-2"/>
-          <w:sz w:val="30"/>
-          <w:szCs w:val="30"/>
-        </w:rPr>
-      </w:pPr>
-      <w:hyperlink r:id="rId57" w:history="1">
-        <w:r>
-          <w:rPr>
-            <w:rStyle w:val="Hyperlink"/>
-            <w:rFonts w:ascii="Open Sans" w:hAnsi="Open Sans" w:cs="Open Sans"/>
-            <w:color w:val="D30E5C"/>
-            <w:spacing w:val="-2"/>
-            <w:sz w:val="30"/>
-            <w:szCs w:val="30"/>
-          </w:rPr>
-          <w:t>Friend spam</w:t>
-        </w:r>
-      </w:hyperlink>
-    </w:p>
-    <w:p>
-      <w:pPr>
-        <w:pStyle w:val="NormalWeb"/>
-        <w:shd w:val="clear" w:color="auto" w:fill="FFFFFF"/>
-        <w:spacing w:before="0" w:beforeAutospacing="0" w:after="300" w:afterAutospacing="0"/>
-        <w:rPr>
-          <w:rFonts w:ascii="Open Sans" w:hAnsi="Open Sans" w:cs="Open Sans"/>
-          <w:color w:val="333333"/>
-          <w:spacing w:val="-2"/>
-        </w:rPr>
-      </w:pPr>
-      <w:r>
-        <w:rPr>
-          <w:rFonts w:ascii="Open Sans" w:hAnsi="Open Sans" w:cs="Open Sans"/>
-          <w:color w:val="333333"/>
-          <w:spacing w:val="-2"/>
-        </w:rPr>
-        <w:t xml:space="preserve">The product asks for your email or social media permissions under the </w:t>
-      </w:r>
-      <w:proofErr w:type="spellStart"/>
-      <w:r>
-        <w:rPr>
-          <w:rFonts w:ascii="Open Sans" w:hAnsi="Open Sans" w:cs="Open Sans"/>
-          <w:color w:val="333333"/>
-          <w:spacing w:val="-2"/>
-        </w:rPr>
-        <w:t>pretence</w:t>
-      </w:r>
-      <w:proofErr w:type="spellEnd"/>
-      <w:r>
-        <w:rPr>
-          <w:rFonts w:ascii="Open Sans" w:hAnsi="Open Sans" w:cs="Open Sans"/>
-          <w:color w:val="333333"/>
-          <w:spacing w:val="-2"/>
-        </w:rPr>
-        <w:t xml:space="preserve"> it will be used for a desirable outcome (</w:t>
-      </w:r>
-      <w:proofErr w:type="gramStart"/>
-      <w:r>
-        <w:rPr>
-          <w:rFonts w:ascii="Open Sans" w:hAnsi="Open Sans" w:cs="Open Sans"/>
-          <w:color w:val="333333"/>
-          <w:spacing w:val="-2"/>
-        </w:rPr>
-        <w:t>e.g.</w:t>
-      </w:r>
-      <w:proofErr w:type="gramEnd"/>
-      <w:r>
-        <w:rPr>
-          <w:rFonts w:ascii="Open Sans" w:hAnsi="Open Sans" w:cs="Open Sans"/>
-          <w:color w:val="333333"/>
-          <w:spacing w:val="-2"/>
-        </w:rPr>
-        <w:t xml:space="preserve"> finding friends), but then spams all your contacts in a message that claims to be from you.</w:t>
+        <w:t>The product asks for your email or social media permissions under the pretence it will be used for a desirable outcome (e.g. finding friends), but then spams all your contacts in a message that claims to be from you.</w:t>
       </w:r>
     </w:p>
     <w:p>
@@ -3564,7 +2459,7 @@
           <w:szCs w:val="26"/>
         </w:rPr>
       </w:pPr>
-      <w:hyperlink r:id="rId58" w:history="1">
+      <w:hyperlink r:id="rId45" w:history="1">
         <w:r>
           <w:rPr>
             <w:rStyle w:val="Hyperlink"/>
@@ -3605,7 +2500,7 @@
       </w:r>
     </w:p>
     <w:p>
-      <w:hyperlink r:id="rId59" w:history="1">
+      <w:hyperlink r:id="rId46" w:history="1">
         <w:r>
           <w:rPr>
             <w:rStyle w:val="Hyperlink"/>
@@ -3631,19 +2526,10 @@
         <w:pStyle w:val="Heading1"/>
         <w:jc w:val="center"/>
       </w:pPr>
-      <w:proofErr w:type="spellStart"/>
-      <w:r>
-        <w:t>Intelectual</w:t>
-      </w:r>
-      <w:proofErr w:type="spellEnd"/>
-      <w:r>
-        <w:t xml:space="preserve"> property. Do not steal </w:t>
-      </w:r>
-      <w:proofErr w:type="spellStart"/>
-      <w:r>
-        <w:t>etc</w:t>
-      </w:r>
-      <w:proofErr w:type="spellEnd"/>
+      <w:r>
+        <w:lastRenderedPageBreak/>
+        <w:t>Intelectual property. Do not steal etc</w:t>
+      </w:r>
     </w:p>
     <w:p/>
     <w:p/>
@@ -3691,7 +2577,7 @@
           <w:szCs w:val="26"/>
         </w:rPr>
       </w:pPr>
-      <w:hyperlink r:id="rId60" w:history="1">
+      <w:hyperlink r:id="rId47" w:history="1">
         <w:r>
           <w:rPr>
             <w:rFonts w:ascii="Verdana" w:eastAsia="Times New Roman" w:hAnsi="Verdana" w:cs="Times New Roman"/>
@@ -3710,27 +2596,7 @@
           <w:sz w:val="26"/>
           <w:szCs w:val="26"/>
         </w:rPr>
-        <w:t xml:space="preserve"> governs how </w:t>
-      </w:r>
-      <w:proofErr w:type="spellStart"/>
-      <w:r>
-        <w:rPr>
-          <w:rFonts w:ascii="Verdana" w:eastAsia="Times New Roman" w:hAnsi="Verdana" w:cs="Times New Roman"/>
-          <w:color w:val="333333"/>
-          <w:sz w:val="26"/>
-          <w:szCs w:val="26"/>
-        </w:rPr>
-        <w:t>organisations</w:t>
-      </w:r>
-      <w:proofErr w:type="spellEnd"/>
-      <w:r>
-        <w:rPr>
-          <w:rFonts w:ascii="Verdana" w:eastAsia="Times New Roman" w:hAnsi="Verdana" w:cs="Times New Roman"/>
-          <w:color w:val="333333"/>
-          <w:sz w:val="26"/>
-          <w:szCs w:val="26"/>
-        </w:rPr>
-        <w:t xml:space="preserve"> and businesses can collect, store, use and share your information.</w:t>
+        <w:t> governs how organisations and businesses can collect, store, use and share your information.</w:t>
       </w:r>
     </w:p>
     <w:p>
@@ -3779,7 +2645,6 @@
           <w:sz w:val="26"/>
           <w:szCs w:val="26"/>
         </w:rPr>
-        <w:lastRenderedPageBreak/>
         <w:t>you know when your information is being collected</w:t>
       </w:r>
     </w:p>
@@ -3869,8 +2734,13 @@
     </w:p>
     <w:p>
       <w:pPr>
-        <w:shd w:val="clear" w:color="auto" w:fill="FFFFFF"/>
-        <w:spacing w:after="270" w:line="360" w:lineRule="atLeast"/>
+        <w:numPr>
+          <w:ilvl w:val="0"/>
+          <w:numId w:val="7"/>
+        </w:numPr>
+        <w:shd w:val="clear" w:color="auto" w:fill="FFFFFF"/>
+        <w:spacing w:before="100" w:beforeAutospacing="1" w:after="100" w:afterAutospacing="1" w:line="270" w:lineRule="atLeast"/>
+        <w:ind w:left="1095"/>
         <w:rPr>
           <w:rFonts w:ascii="Verdana" w:eastAsia="Times New Roman" w:hAnsi="Verdana" w:cs="Times New Roman"/>
           <w:color w:val="333333"/>
@@ -3878,16 +2748,7 @@
           <w:szCs w:val="26"/>
         </w:rPr>
       </w:pPr>
-      <w:r>
-        <w:rPr>
-          <w:rFonts w:ascii="Verdana" w:eastAsia="Times New Roman" w:hAnsi="Verdana" w:cs="Times New Roman"/>
-          <w:color w:val="333333"/>
-          <w:sz w:val="26"/>
-          <w:szCs w:val="26"/>
-        </w:rPr>
-        <w:t>There are also </w:t>
-      </w:r>
-      <w:hyperlink r:id="rId61" w:history="1">
+      <w:hyperlink r:id="rId48" w:tooltip="Privacy Principle 1" w:history="1">
         <w:r>
           <w:rPr>
             <w:rFonts w:ascii="Verdana" w:eastAsia="Times New Roman" w:hAnsi="Verdana" w:cs="Times New Roman"/>
@@ -3896,40 +2757,27 @@
             <w:szCs w:val="26"/>
             <w:u w:val="single"/>
           </w:rPr>
-          <w:t>Privacy Codes of Practice</w:t>
-        </w:r>
-      </w:hyperlink>
-      <w:r>
+          <w:t>Principle 1   - Purpose for collection</w:t>
+        </w:r>
+      </w:hyperlink>
+    </w:p>
+    <w:p>
+      <w:pPr>
+        <w:numPr>
+          <w:ilvl w:val="0"/>
+          <w:numId w:val="7"/>
+        </w:numPr>
+        <w:shd w:val="clear" w:color="auto" w:fill="FFFFFF"/>
+        <w:spacing w:before="100" w:beforeAutospacing="1" w:after="100" w:afterAutospacing="1" w:line="270" w:lineRule="atLeast"/>
+        <w:ind w:left="1095"/>
         <w:rPr>
           <w:rFonts w:ascii="Verdana" w:eastAsia="Times New Roman" w:hAnsi="Verdana" w:cs="Times New Roman"/>
           <w:color w:val="333333"/>
           <w:sz w:val="26"/>
           <w:szCs w:val="26"/>
         </w:rPr>
-        <w:t> that have privacy rules for personal information in specific areas, such as health, telecommunications, and credit reporting.</w:t>
-      </w:r>
-    </w:p>
-    <w:p>
-      <w:pPr>
-        <w:shd w:val="clear" w:color="auto" w:fill="FFFFFF"/>
-        <w:spacing w:after="270" w:line="360" w:lineRule="atLeast"/>
-        <w:rPr>
-          <w:rFonts w:ascii="Verdana" w:eastAsia="Times New Roman" w:hAnsi="Verdana" w:cs="Times New Roman"/>
-          <w:color w:val="333333"/>
-          <w:sz w:val="26"/>
-          <w:szCs w:val="26"/>
-        </w:rPr>
-      </w:pPr>
-      <w:r>
-        <w:rPr>
-          <w:rFonts w:ascii="Verdana" w:eastAsia="Times New Roman" w:hAnsi="Verdana" w:cs="Times New Roman"/>
-          <w:color w:val="333333"/>
-          <w:sz w:val="26"/>
-          <w:szCs w:val="26"/>
-        </w:rPr>
-        <w:t>Visit </w:t>
-      </w:r>
-      <w:hyperlink r:id="rId62" w:history="1">
+      </w:pPr>
+      <w:hyperlink r:id="rId49" w:tooltip="Privacy Principle 2" w:history="1">
         <w:r>
           <w:rPr>
             <w:rFonts w:ascii="Verdana" w:eastAsia="Times New Roman" w:hAnsi="Verdana" w:cs="Times New Roman"/>
@@ -3938,19 +2786,27 @@
             <w:szCs w:val="26"/>
             <w:u w:val="single"/>
           </w:rPr>
-          <w:t>Your Rights</w:t>
-        </w:r>
-      </w:hyperlink>
-      <w:r>
+          <w:t>Principle 2   - Source of information - collection from the individual</w:t>
+        </w:r>
+      </w:hyperlink>
+    </w:p>
+    <w:p>
+      <w:pPr>
+        <w:numPr>
+          <w:ilvl w:val="0"/>
+          <w:numId w:val="7"/>
+        </w:numPr>
+        <w:shd w:val="clear" w:color="auto" w:fill="FFFFFF"/>
+        <w:spacing w:before="100" w:beforeAutospacing="1" w:after="100" w:afterAutospacing="1" w:line="270" w:lineRule="atLeast"/>
+        <w:ind w:left="1095"/>
         <w:rPr>
           <w:rFonts w:ascii="Verdana" w:eastAsia="Times New Roman" w:hAnsi="Verdana" w:cs="Times New Roman"/>
           <w:color w:val="333333"/>
           <w:sz w:val="26"/>
           <w:szCs w:val="26"/>
         </w:rPr>
-        <w:t> to learn more about your privacy rights under the Act. If you collect personal information, visit </w:t>
-      </w:r>
-      <w:hyperlink r:id="rId63" w:history="1">
+      </w:pPr>
+      <w:hyperlink r:id="rId50" w:tooltip="Privacy Principle 3" w:history="1">
         <w:r>
           <w:rPr>
             <w:rFonts w:ascii="Verdana" w:eastAsia="Times New Roman" w:hAnsi="Verdana" w:cs="Times New Roman"/>
@@ -3959,40 +2815,27 @@
             <w:szCs w:val="26"/>
             <w:u w:val="single"/>
           </w:rPr>
-          <w:t>Your Responsibilities</w:t>
-        </w:r>
-      </w:hyperlink>
-      <w:r>
+          <w:t>Principle 3   - What to tell the individual about collection</w:t>
+        </w:r>
+      </w:hyperlink>
+    </w:p>
+    <w:p>
+      <w:pPr>
+        <w:numPr>
+          <w:ilvl w:val="0"/>
+          <w:numId w:val="7"/>
+        </w:numPr>
+        <w:shd w:val="clear" w:color="auto" w:fill="FFFFFF"/>
+        <w:spacing w:before="100" w:beforeAutospacing="1" w:after="100" w:afterAutospacing="1" w:line="270" w:lineRule="atLeast"/>
+        <w:ind w:left="1095"/>
         <w:rPr>
           <w:rFonts w:ascii="Verdana" w:eastAsia="Times New Roman" w:hAnsi="Verdana" w:cs="Times New Roman"/>
           <w:color w:val="333333"/>
           <w:sz w:val="26"/>
           <w:szCs w:val="26"/>
         </w:rPr>
-        <w:t> to learn about your obligations when collecting, storing and sharing this information.</w:t>
-      </w:r>
-    </w:p>
-    <w:p>
-      <w:pPr>
-        <w:shd w:val="clear" w:color="auto" w:fill="FFFFFF"/>
-        <w:spacing w:after="270" w:line="360" w:lineRule="atLeast"/>
-        <w:rPr>
-          <w:rFonts w:ascii="Verdana" w:eastAsia="Times New Roman" w:hAnsi="Verdana" w:cs="Times New Roman"/>
-          <w:color w:val="333333"/>
-          <w:sz w:val="26"/>
-          <w:szCs w:val="26"/>
-        </w:rPr>
-      </w:pPr>
-      <w:r>
-        <w:rPr>
-          <w:rFonts w:ascii="Verdana" w:eastAsia="Times New Roman" w:hAnsi="Verdana" w:cs="Times New Roman"/>
-          <w:color w:val="333333"/>
-          <w:sz w:val="26"/>
-          <w:szCs w:val="26"/>
-        </w:rPr>
-        <w:t>The Privacy Act 2020 came into force on 1 December 2020, replacing the Privacy Act 1993. </w:t>
-      </w:r>
-      <w:hyperlink r:id="rId64" w:tooltip="Comparison table of the Privacy Act 1993 and 2020" w:history="1">
+      </w:pPr>
+      <w:hyperlink r:id="rId51" w:tooltip="Privacy Principle 4" w:history="1">
         <w:r>
           <w:rPr>
             <w:rFonts w:ascii="Verdana" w:eastAsia="Times New Roman" w:hAnsi="Verdana" w:cs="Times New Roman"/>
@@ -4001,100 +2844,9 @@
             <w:szCs w:val="26"/>
             <w:u w:val="single"/>
           </w:rPr>
-          <w:t>Visit our comparison table</w:t>
-        </w:r>
-      </w:hyperlink>
-      <w:r>
-        <w:rPr>
-          <w:rFonts w:ascii="Verdana" w:eastAsia="Times New Roman" w:hAnsi="Verdana" w:cs="Times New Roman"/>
-          <w:color w:val="333333"/>
-          <w:sz w:val="26"/>
-          <w:szCs w:val="26"/>
-        </w:rPr>
-        <w:t> for a section-by-section comparison of the old and new Privacy Acts.</w:t>
-      </w:r>
-    </w:p>
-    <w:p>
-      <w:pPr>
-        <w:shd w:val="clear" w:color="auto" w:fill="FFFFFF"/>
-        <w:spacing w:after="270" w:line="360" w:lineRule="atLeast"/>
-        <w:rPr>
-          <w:rFonts w:ascii="Verdana" w:eastAsia="Times New Roman" w:hAnsi="Verdana" w:cs="Times New Roman"/>
-          <w:color w:val="333333"/>
-          <w:sz w:val="26"/>
-          <w:szCs w:val="26"/>
-        </w:rPr>
-      </w:pPr>
-      <w:r>
-        <w:rPr>
-          <w:rFonts w:ascii="Verdana" w:eastAsia="Times New Roman" w:hAnsi="Verdana" w:cs="Times New Roman"/>
-          <w:color w:val="333333"/>
-          <w:sz w:val="26"/>
-          <w:szCs w:val="26"/>
-        </w:rPr>
-        <w:t xml:space="preserve">The Privacy Act has 13 privacy principles that govern how businesses and </w:t>
-      </w:r>
-      <w:proofErr w:type="spellStart"/>
-      <w:r>
-        <w:rPr>
-          <w:rFonts w:ascii="Verdana" w:eastAsia="Times New Roman" w:hAnsi="Verdana" w:cs="Times New Roman"/>
-          <w:color w:val="333333"/>
-          <w:sz w:val="26"/>
-          <w:szCs w:val="26"/>
-        </w:rPr>
-        <w:t>organisations</w:t>
-      </w:r>
-      <w:proofErr w:type="spellEnd"/>
-      <w:r>
-        <w:rPr>
-          <w:rFonts w:ascii="Verdana" w:eastAsia="Times New Roman" w:hAnsi="Verdana" w:cs="Times New Roman"/>
-          <w:color w:val="333333"/>
-          <w:sz w:val="26"/>
-          <w:szCs w:val="26"/>
-        </w:rPr>
-        <w:t xml:space="preserve"> should collect, </w:t>
-      </w:r>
-      <w:proofErr w:type="gramStart"/>
-      <w:r>
-        <w:rPr>
-          <w:rFonts w:ascii="Verdana" w:eastAsia="Times New Roman" w:hAnsi="Verdana" w:cs="Times New Roman"/>
-          <w:color w:val="333333"/>
-          <w:sz w:val="26"/>
-          <w:szCs w:val="26"/>
-        </w:rPr>
-        <w:t>handle</w:t>
-      </w:r>
-      <w:proofErr w:type="gramEnd"/>
-      <w:r>
-        <w:rPr>
-          <w:rFonts w:ascii="Verdana" w:eastAsia="Times New Roman" w:hAnsi="Verdana" w:cs="Times New Roman"/>
-          <w:color w:val="333333"/>
-          <w:sz w:val="26"/>
-          <w:szCs w:val="26"/>
-        </w:rPr>
-        <w:t xml:space="preserve"> and use personal information.</w:t>
-      </w:r>
-    </w:p>
-    <w:p>
-      <w:pPr>
-        <w:shd w:val="clear" w:color="auto" w:fill="FFFFFF"/>
-        <w:spacing w:after="270" w:line="360" w:lineRule="atLeast"/>
-        <w:rPr>
-          <w:rFonts w:ascii="Verdana" w:eastAsia="Times New Roman" w:hAnsi="Verdana" w:cs="Times New Roman"/>
-          <w:color w:val="333333"/>
-          <w:sz w:val="26"/>
-          <w:szCs w:val="26"/>
-        </w:rPr>
-      </w:pPr>
-      <w:r>
-        <w:rPr>
-          <w:rFonts w:ascii="Verdana" w:eastAsia="Times New Roman" w:hAnsi="Verdana" w:cs="Times New Roman"/>
-          <w:color w:val="333333"/>
-          <w:sz w:val="26"/>
-          <w:szCs w:val="26"/>
-        </w:rPr>
-        <w:t>The links below explore each of the privacy principles in more detail. We also have case notes that show real-life examples of how the principles have been applied.</w:t>
-      </w:r>
+          <w:t>Principle 4   - Manner of collection</w:t>
+        </w:r>
+      </w:hyperlink>
     </w:p>
     <w:p>
       <w:pPr>
@@ -4112,7 +2864,7 @@
           <w:szCs w:val="26"/>
         </w:rPr>
       </w:pPr>
-      <w:hyperlink r:id="rId65" w:tooltip="Privacy Principle 1" w:history="1">
+      <w:hyperlink r:id="rId52" w:tooltip="Privacy Principle 5" w:history="1">
         <w:r>
           <w:rPr>
             <w:rFonts w:ascii="Verdana" w:eastAsia="Times New Roman" w:hAnsi="Verdana" w:cs="Times New Roman"/>
@@ -4121,7 +2873,7 @@
             <w:szCs w:val="26"/>
             <w:u w:val="single"/>
           </w:rPr>
-          <w:t>Principle 1   - Purpose for collection</w:t>
+          <w:t>Principle 5   - Storage and security of information</w:t>
         </w:r>
       </w:hyperlink>
     </w:p>
@@ -4141,7 +2893,7 @@
           <w:szCs w:val="26"/>
         </w:rPr>
       </w:pPr>
-      <w:hyperlink r:id="rId66" w:tooltip="Privacy Principle 2" w:history="1">
+      <w:hyperlink r:id="rId53" w:tooltip="Privacy Principle 6" w:history="1">
         <w:r>
           <w:rPr>
             <w:rFonts w:ascii="Verdana" w:eastAsia="Times New Roman" w:hAnsi="Verdana" w:cs="Times New Roman"/>
@@ -4150,7 +2902,7 @@
             <w:szCs w:val="26"/>
             <w:u w:val="single"/>
           </w:rPr>
-          <w:t>Principle 2   - Source of information - collection from the individual</w:t>
+          <w:t>Principle 6   - Providing people access to their information</w:t>
         </w:r>
       </w:hyperlink>
     </w:p>
@@ -4170,7 +2922,7 @@
           <w:szCs w:val="26"/>
         </w:rPr>
       </w:pPr>
-      <w:hyperlink r:id="rId67" w:tooltip="Privacy Principle 3" w:history="1">
+      <w:hyperlink r:id="rId54" w:tooltip="Privacy Principle 7" w:history="1">
         <w:r>
           <w:rPr>
             <w:rFonts w:ascii="Verdana" w:eastAsia="Times New Roman" w:hAnsi="Verdana" w:cs="Times New Roman"/>
@@ -4179,7 +2931,7 @@
             <w:szCs w:val="26"/>
             <w:u w:val="single"/>
           </w:rPr>
-          <w:t>Principle 3   - What to tell the individual about collection</w:t>
+          <w:t>Principle 7   - Correction of personal information</w:t>
         </w:r>
       </w:hyperlink>
     </w:p>
@@ -4199,7 +2951,7 @@
           <w:szCs w:val="26"/>
         </w:rPr>
       </w:pPr>
-      <w:hyperlink r:id="rId68" w:tooltip="Privacy Principle 4" w:history="1">
+      <w:hyperlink r:id="rId55" w:tooltip="Privacy Principle 8" w:history="1">
         <w:r>
           <w:rPr>
             <w:rFonts w:ascii="Verdana" w:eastAsia="Times New Roman" w:hAnsi="Verdana" w:cs="Times New Roman"/>
@@ -4208,7 +2960,7 @@
             <w:szCs w:val="26"/>
             <w:u w:val="single"/>
           </w:rPr>
-          <w:t>Principle 4   - Manner of collection</w:t>
+          <w:t>Principle 8   - Ensure accuracy before using information</w:t>
         </w:r>
       </w:hyperlink>
     </w:p>
@@ -4228,7 +2980,7 @@
           <w:szCs w:val="26"/>
         </w:rPr>
       </w:pPr>
-      <w:hyperlink r:id="rId69" w:tooltip="Privacy Principle 5" w:history="1">
+      <w:hyperlink r:id="rId56" w:tooltip="Privacy Principle 9" w:history="1">
         <w:r>
           <w:rPr>
             <w:rFonts w:ascii="Verdana" w:eastAsia="Times New Roman" w:hAnsi="Verdana" w:cs="Times New Roman"/>
@@ -4237,7 +2989,7 @@
             <w:szCs w:val="26"/>
             <w:u w:val="single"/>
           </w:rPr>
-          <w:t>Principle 5   - Storage and security of information</w:t>
+          <w:t>Principle 9   - Limits on retention of personal information</w:t>
         </w:r>
       </w:hyperlink>
     </w:p>
@@ -4257,7 +3009,7 @@
           <w:szCs w:val="26"/>
         </w:rPr>
       </w:pPr>
-      <w:hyperlink r:id="rId70" w:tooltip="Privacy Principle 6" w:history="1">
+      <w:hyperlink r:id="rId57" w:tooltip="Privacy Principle 10" w:history="1">
         <w:r>
           <w:rPr>
             <w:rFonts w:ascii="Verdana" w:eastAsia="Times New Roman" w:hAnsi="Verdana" w:cs="Times New Roman"/>
@@ -4266,7 +3018,7 @@
             <w:szCs w:val="26"/>
             <w:u w:val="single"/>
           </w:rPr>
-          <w:t>Principle 6   - Providing people access to their information</w:t>
+          <w:t>Principle 10 - Use of personal information</w:t>
         </w:r>
       </w:hyperlink>
     </w:p>
@@ -4286,7 +3038,7 @@
           <w:szCs w:val="26"/>
         </w:rPr>
       </w:pPr>
-      <w:hyperlink r:id="rId71" w:tooltip="Privacy Principle 7" w:history="1">
+      <w:hyperlink r:id="rId58" w:tooltip="Privacy Principle 11" w:history="1">
         <w:r>
           <w:rPr>
             <w:rFonts w:ascii="Verdana" w:eastAsia="Times New Roman" w:hAnsi="Verdana" w:cs="Times New Roman"/>
@@ -4295,7 +3047,7 @@
             <w:szCs w:val="26"/>
             <w:u w:val="single"/>
           </w:rPr>
-          <w:t>Principle 7   - Correction of personal information</w:t>
+          <w:t>Principle 11 - Disclosing personal information</w:t>
         </w:r>
       </w:hyperlink>
     </w:p>
@@ -4315,7 +3067,7 @@
           <w:szCs w:val="26"/>
         </w:rPr>
       </w:pPr>
-      <w:hyperlink r:id="rId72" w:tooltip="Privacy Principle 8" w:history="1">
+      <w:hyperlink r:id="rId59" w:tooltip="Privacy Principle 12" w:history="1">
         <w:r>
           <w:rPr>
             <w:rFonts w:ascii="Verdana" w:eastAsia="Times New Roman" w:hAnsi="Verdana" w:cs="Times New Roman"/>
@@ -4324,7 +3076,7 @@
             <w:szCs w:val="26"/>
             <w:u w:val="single"/>
           </w:rPr>
-          <w:t>Principle 8   - Ensure accuracy before using information</w:t>
+          <w:t>Principle 12 - Disclosure outside New Zealand</w:t>
         </w:r>
       </w:hyperlink>
     </w:p>
@@ -4344,7 +3096,7 @@
           <w:szCs w:val="26"/>
         </w:rPr>
       </w:pPr>
-      <w:hyperlink r:id="rId73" w:tooltip="Privacy Principle 9" w:history="1">
+      <w:hyperlink r:id="rId60" w:tooltip="Privacy Principle 13" w:history="1">
         <w:r>
           <w:rPr>
             <w:rFonts w:ascii="Verdana" w:eastAsia="Times New Roman" w:hAnsi="Verdana" w:cs="Times New Roman"/>
@@ -4353,7 +3105,7 @@
             <w:szCs w:val="26"/>
             <w:u w:val="single"/>
           </w:rPr>
-          <w:t>Principle 9   - Limits on retention of personal information</w:t>
+          <w:t>Principle 13 - Unique identifiers</w:t>
         </w:r>
       </w:hyperlink>
     </w:p>
@@ -4371,134 +3123,17 @@
           <w:color w:val="333333"/>
           <w:sz w:val="26"/>
           <w:szCs w:val="26"/>
-        </w:rPr>
-      </w:pPr>
-      <w:hyperlink r:id="rId74" w:tooltip="Privacy Principle 10" w:history="1">
-        <w:r>
-          <w:rPr>
-            <w:rFonts w:ascii="Verdana" w:eastAsia="Times New Roman" w:hAnsi="Verdana" w:cs="Times New Roman"/>
-            <w:color w:val="2D6DCB"/>
-            <w:sz w:val="26"/>
-            <w:szCs w:val="26"/>
-            <w:u w:val="single"/>
-          </w:rPr>
-          <w:t>Principle 10 - Use of personal information</w:t>
-        </w:r>
-      </w:hyperlink>
-    </w:p>
-    <w:p>
-      <w:pPr>
-        <w:numPr>
-          <w:ilvl w:val="0"/>
-          <w:numId w:val="7"/>
-        </w:numPr>
-        <w:shd w:val="clear" w:color="auto" w:fill="FFFFFF"/>
-        <w:spacing w:before="100" w:beforeAutospacing="1" w:after="100" w:afterAutospacing="1" w:line="270" w:lineRule="atLeast"/>
-        <w:ind w:left="1095"/>
+          <w:highlight w:val="yellow"/>
+        </w:rPr>
+      </w:pPr>
+      <w:r>
         <w:rPr>
           <w:rFonts w:ascii="Verdana" w:eastAsia="Times New Roman" w:hAnsi="Verdana" w:cs="Times New Roman"/>
           <w:color w:val="333333"/>
           <w:sz w:val="26"/>
           <w:szCs w:val="26"/>
-        </w:rPr>
-      </w:pPr>
-      <w:hyperlink r:id="rId75" w:tooltip="Privacy Principle 11" w:history="1">
-        <w:r>
-          <w:rPr>
-            <w:rFonts w:ascii="Verdana" w:eastAsia="Times New Roman" w:hAnsi="Verdana" w:cs="Times New Roman"/>
-            <w:color w:val="2D6DCB"/>
-            <w:sz w:val="26"/>
-            <w:szCs w:val="26"/>
-            <w:u w:val="single"/>
-          </w:rPr>
-          <w:t>Principle 11 - Disclosing personal information</w:t>
-        </w:r>
-      </w:hyperlink>
-    </w:p>
-    <w:p>
-      <w:pPr>
-        <w:numPr>
-          <w:ilvl w:val="0"/>
-          <w:numId w:val="7"/>
-        </w:numPr>
-        <w:shd w:val="clear" w:color="auto" w:fill="FFFFFF"/>
-        <w:spacing w:before="100" w:beforeAutospacing="1" w:after="100" w:afterAutospacing="1" w:line="270" w:lineRule="atLeast"/>
-        <w:ind w:left="1095"/>
-        <w:rPr>
-          <w:rFonts w:ascii="Verdana" w:eastAsia="Times New Roman" w:hAnsi="Verdana" w:cs="Times New Roman"/>
-          <w:color w:val="333333"/>
-          <w:sz w:val="26"/>
-          <w:szCs w:val="26"/>
-        </w:rPr>
-      </w:pPr>
-      <w:hyperlink r:id="rId76" w:tooltip="Privacy Principle 12" w:history="1">
-        <w:r>
-          <w:rPr>
-            <w:rFonts w:ascii="Verdana" w:eastAsia="Times New Roman" w:hAnsi="Verdana" w:cs="Times New Roman"/>
-            <w:color w:val="2D6DCB"/>
-            <w:sz w:val="26"/>
-            <w:szCs w:val="26"/>
-            <w:u w:val="single"/>
-          </w:rPr>
-          <w:t>Principle 12 - Disclosure outside New Zealand</w:t>
-        </w:r>
-      </w:hyperlink>
-    </w:p>
-    <w:p>
-      <w:pPr>
-        <w:numPr>
-          <w:ilvl w:val="0"/>
-          <w:numId w:val="7"/>
-        </w:numPr>
-        <w:shd w:val="clear" w:color="auto" w:fill="FFFFFF"/>
-        <w:spacing w:before="100" w:beforeAutospacing="1" w:after="100" w:afterAutospacing="1" w:line="270" w:lineRule="atLeast"/>
-        <w:ind w:left="1095"/>
-        <w:rPr>
-          <w:rFonts w:ascii="Verdana" w:eastAsia="Times New Roman" w:hAnsi="Verdana" w:cs="Times New Roman"/>
-          <w:color w:val="333333"/>
-          <w:sz w:val="26"/>
-          <w:szCs w:val="26"/>
-        </w:rPr>
-      </w:pPr>
-      <w:hyperlink r:id="rId77" w:tooltip="Privacy Principle 13" w:history="1">
-        <w:r>
-          <w:rPr>
-            <w:rFonts w:ascii="Verdana" w:eastAsia="Times New Roman" w:hAnsi="Verdana" w:cs="Times New Roman"/>
-            <w:color w:val="2D6DCB"/>
-            <w:sz w:val="26"/>
-            <w:szCs w:val="26"/>
-            <w:u w:val="single"/>
-          </w:rPr>
-          <w:t>Principle 13 - Unique identifiers</w:t>
-        </w:r>
-      </w:hyperlink>
-    </w:p>
-    <w:p>
-      <w:pPr>
-        <w:numPr>
-          <w:ilvl w:val="0"/>
-          <w:numId w:val="7"/>
-        </w:numPr>
-        <w:shd w:val="clear" w:color="auto" w:fill="FFFFFF"/>
-        <w:spacing w:before="100" w:beforeAutospacing="1" w:after="100" w:afterAutospacing="1" w:line="270" w:lineRule="atLeast"/>
-        <w:ind w:left="1095"/>
-        <w:rPr>
-          <w:rFonts w:ascii="Verdana" w:eastAsia="Times New Roman" w:hAnsi="Verdana" w:cs="Times New Roman"/>
-          <w:color w:val="333333"/>
-          <w:sz w:val="26"/>
-          <w:szCs w:val="26"/>
           <w:highlight w:val="yellow"/>
         </w:rPr>
-      </w:pPr>
-      <w:r>
-        <w:rPr>
-          <w:rFonts w:ascii="Verdana" w:eastAsia="Times New Roman" w:hAnsi="Verdana" w:cs="Times New Roman"/>
-          <w:color w:val="333333"/>
-          <w:sz w:val="26"/>
-          <w:szCs w:val="26"/>
-          <w:highlight w:val="yellow"/>
-        </w:rPr>
-        <w:lastRenderedPageBreak/>
         <w:t>https://privacy.org.nz/privacy-act-2020/privacy-principles/</w:t>
       </w:r>
     </w:p>
